--- a/Mokomojo žaidimo kūrimas pasitelkiant Google API ir išplestosios realybės technologiją - Bakalaurinis darbas - Žanas Stundys, MKDf 14-3.docx
+++ b/Mokomojo žaidimo kūrimas pasitelkiant Google API ir išplestosios realybės technologiją - Bakalaurinis darbas - Žanas Stundys, MKDf 14-3.docx
@@ -244,11 +244,11 @@
           <w:numId w:val="0"/>
         </w:numPr>
       </w:pPr>
-      <w:bookmarkStart w:id="0" w:name="_Toc502436403"/>
-      <w:bookmarkStart w:id="1" w:name="_Toc503038991"/>
+      <w:bookmarkStart w:id="0" w:name="_Toc504145785"/>
+      <w:bookmarkStart w:id="1" w:name="_Toc504153768"/>
       <w:r>
         <w:lastRenderedPageBreak/>
-        <w:t>LITERATŪROS SĄRAŠAS</w:t>
+        <w:t>Turinys</w:t>
       </w:r>
       <w:bookmarkEnd w:id="0"/>
       <w:bookmarkEnd w:id="1"/>
@@ -282,13 +282,13 @@
         </w:rPr>
         <w:fldChar w:fldCharType="separate"/>
       </w:r>
-      <w:hyperlink w:anchor="_Toc503038991" w:history="1">
+      <w:hyperlink w:anchor="_Toc504153768" w:history="1">
         <w:r>
           <w:rPr>
             <w:rStyle w:val="Hyperlink"/>
             <w:noProof/>
           </w:rPr>
-          <w:t>LITERATŪROS SĄRAŠAS</w:t>
+          <w:t>Turinys</w:t>
         </w:r>
         <w:r>
           <w:rPr>
@@ -309,7 +309,7 @@
             <w:noProof/>
             <w:webHidden/>
           </w:rPr>
-          <w:instrText xml:space="preserve"> PAGEREF _Toc503038991 \h </w:instrText>
+          <w:instrText xml:space="preserve"> PAGEREF _Toc504153768 \h </w:instrText>
         </w:r>
         <w:r>
           <w:rPr>
@@ -351,7 +351,7 @@
           <w:lang w:eastAsia="lt-LT"/>
         </w:rPr>
       </w:pPr>
-      <w:hyperlink w:anchor="_Toc503038992" w:history="1">
+      <w:hyperlink w:anchor="_Toc504153769" w:history="1">
         <w:r>
           <w:rPr>
             <w:rStyle w:val="Hyperlink"/>
@@ -378,7 +378,7 @@
             <w:noProof/>
             <w:webHidden/>
           </w:rPr>
-          <w:instrText xml:space="preserve"> PAGEREF _Toc503038992 \h </w:instrText>
+          <w:instrText xml:space="preserve"> PAGEREF _Toc504153769 \h </w:instrText>
         </w:r>
         <w:r>
           <w:rPr>
@@ -420,7 +420,7 @@
           <w:lang w:eastAsia="lt-LT"/>
         </w:rPr>
       </w:pPr>
-      <w:hyperlink w:anchor="_Toc503038993" w:history="1">
+      <w:hyperlink w:anchor="_Toc504153770" w:history="1">
         <w:r>
           <w:rPr>
             <w:rStyle w:val="Hyperlink"/>
@@ -464,7 +464,7 @@
             <w:noProof/>
             <w:webHidden/>
           </w:rPr>
-          <w:instrText xml:space="preserve"> PAGEREF _Toc503038993 \h </w:instrText>
+          <w:instrText xml:space="preserve"> PAGEREF _Toc504153770 \h </w:instrText>
         </w:r>
         <w:r>
           <w:rPr>
@@ -509,7 +509,7 @@
           <w:lang w:eastAsia="lt-LT"/>
         </w:rPr>
       </w:pPr>
-      <w:hyperlink w:anchor="_Toc503038994" w:history="1">
+      <w:hyperlink w:anchor="_Toc504153771" w:history="1">
         <w:r>
           <w:rPr>
             <w:rStyle w:val="Hyperlink"/>
@@ -552,7 +552,7 @@
             <w:noProof/>
             <w:webHidden/>
           </w:rPr>
-          <w:instrText xml:space="preserve"> PAGEREF _Toc503038994 \h </w:instrText>
+          <w:instrText xml:space="preserve"> PAGEREF _Toc504153771 \h </w:instrText>
         </w:r>
         <w:r>
           <w:rPr>
@@ -597,7 +597,7 @@
           <w:lang w:eastAsia="lt-LT"/>
         </w:rPr>
       </w:pPr>
-      <w:hyperlink w:anchor="_Toc503038995" w:history="1">
+      <w:hyperlink w:anchor="_Toc504153772" w:history="1">
         <w:r>
           <w:rPr>
             <w:rStyle w:val="Hyperlink"/>
@@ -640,7 +640,7 @@
             <w:noProof/>
             <w:webHidden/>
           </w:rPr>
-          <w:instrText xml:space="preserve"> PAGEREF _Toc503038995 \h </w:instrText>
+          <w:instrText xml:space="preserve"> PAGEREF _Toc504153772 \h </w:instrText>
         </w:r>
         <w:r>
           <w:rPr>
@@ -685,7 +685,7 @@
           <w:lang w:eastAsia="lt-LT"/>
         </w:rPr>
       </w:pPr>
-      <w:hyperlink w:anchor="_Toc503038996" w:history="1">
+      <w:hyperlink w:anchor="_Toc504153773" w:history="1">
         <w:r>
           <w:rPr>
             <w:rStyle w:val="Hyperlink"/>
@@ -728,7 +728,7 @@
             <w:noProof/>
             <w:webHidden/>
           </w:rPr>
-          <w:instrText xml:space="preserve"> PAGEREF _Toc503038996 \h </w:instrText>
+          <w:instrText xml:space="preserve"> PAGEREF _Toc504153773 \h </w:instrText>
         </w:r>
         <w:r>
           <w:rPr>
@@ -748,7 +748,7 @@
             <w:noProof/>
             <w:webHidden/>
           </w:rPr>
-          <w:t>5</w:t>
+          <w:t>4</w:t>
         </w:r>
         <w:r>
           <w:rPr>
@@ -773,7 +773,7 @@
           <w:lang w:eastAsia="lt-LT"/>
         </w:rPr>
       </w:pPr>
-      <w:hyperlink w:anchor="_Toc503038997" w:history="1">
+      <w:hyperlink w:anchor="_Toc504153774" w:history="1">
         <w:r>
           <w:rPr>
             <w:rStyle w:val="Hyperlink"/>
@@ -816,7 +816,7 @@
             <w:noProof/>
             <w:webHidden/>
           </w:rPr>
-          <w:instrText xml:space="preserve"> PAGEREF _Toc503038997 \h </w:instrText>
+          <w:instrText xml:space="preserve"> PAGEREF _Toc504153774 \h </w:instrText>
         </w:r>
         <w:r>
           <w:rPr>
@@ -861,7 +861,7 @@
           <w:lang w:eastAsia="lt-LT"/>
         </w:rPr>
       </w:pPr>
-      <w:hyperlink w:anchor="_Toc503038998" w:history="1">
+      <w:hyperlink w:anchor="_Toc504153775" w:history="1">
         <w:r>
           <w:rPr>
             <w:rStyle w:val="Hyperlink"/>
@@ -905,7 +905,7 @@
             <w:noProof/>
             <w:webHidden/>
           </w:rPr>
-          <w:instrText xml:space="preserve"> PAGEREF _Toc503038998 \h </w:instrText>
+          <w:instrText xml:space="preserve"> PAGEREF _Toc504153775 \h </w:instrText>
         </w:r>
         <w:r>
           <w:rPr>
@@ -950,7 +950,7 @@
           <w:lang w:eastAsia="lt-LT"/>
         </w:rPr>
       </w:pPr>
-      <w:hyperlink w:anchor="_Toc503038999" w:history="1">
+      <w:hyperlink w:anchor="_Toc504153776" w:history="1">
         <w:r>
           <w:rPr>
             <w:rStyle w:val="Hyperlink"/>
@@ -993,7 +993,7 @@
             <w:noProof/>
             <w:webHidden/>
           </w:rPr>
-          <w:instrText xml:space="preserve"> PAGEREF _Toc503038999 \h </w:instrText>
+          <w:instrText xml:space="preserve"> PAGEREF _Toc504153776 \h </w:instrText>
         </w:r>
         <w:r>
           <w:rPr>
@@ -1038,7 +1038,7 @@
           <w:lang w:eastAsia="lt-LT"/>
         </w:rPr>
       </w:pPr>
-      <w:hyperlink w:anchor="_Toc503039000" w:history="1">
+      <w:hyperlink w:anchor="_Toc504153777" w:history="1">
         <w:r>
           <w:rPr>
             <w:rStyle w:val="Hyperlink"/>
@@ -1060,7 +1060,7 @@
             <w:rStyle w:val="Hyperlink"/>
             <w:noProof/>
           </w:rPr>
-          <w:t>Naudojimo būdai</w:t>
+          <w:t>Taikymo galimybės</w:t>
         </w:r>
         <w:r>
           <w:rPr>
@@ -1081,7 +1081,7 @@
             <w:noProof/>
             <w:webHidden/>
           </w:rPr>
-          <w:instrText xml:space="preserve"> PAGEREF _Toc503039000 \h </w:instrText>
+          <w:instrText xml:space="preserve"> PAGEREF _Toc504153777 \h </w:instrText>
         </w:r>
         <w:r>
           <w:rPr>
@@ -1126,7 +1126,7 @@
           <w:lang w:eastAsia="lt-LT"/>
         </w:rPr>
       </w:pPr>
-      <w:hyperlink w:anchor="_Toc503039001" w:history="1">
+      <w:hyperlink w:anchor="_Toc504153778" w:history="1">
         <w:r>
           <w:rPr>
             <w:rStyle w:val="Hyperlink"/>
@@ -1148,7 +1148,7 @@
             <w:rStyle w:val="Hyperlink"/>
             <w:noProof/>
           </w:rPr>
-          <w:t>GOOGLE MAPS API įgyvendinti projektai, jų analizė</w:t>
+          <w:t>Įgyvendinti projektai, jų analizė</w:t>
         </w:r>
         <w:r>
           <w:rPr>
@@ -1169,7 +1169,7 @@
             <w:noProof/>
             <w:webHidden/>
           </w:rPr>
-          <w:instrText xml:space="preserve"> PAGEREF _Toc503039001 \h </w:instrText>
+          <w:instrText xml:space="preserve"> PAGEREF _Toc504153778 \h </w:instrText>
         </w:r>
         <w:r>
           <w:rPr>
@@ -1189,7 +1189,7 @@
             <w:noProof/>
             <w:webHidden/>
           </w:rPr>
-          <w:t>8</w:t>
+          <w:t>9</w:t>
         </w:r>
         <w:r>
           <w:rPr>
@@ -1214,7 +1214,7 @@
           <w:lang w:eastAsia="lt-LT"/>
         </w:rPr>
       </w:pPr>
-      <w:hyperlink w:anchor="_Toc503039002" w:history="1">
+      <w:hyperlink w:anchor="_Toc504153779" w:history="1">
         <w:r>
           <w:rPr>
             <w:rStyle w:val="Hyperlink"/>
@@ -1236,7 +1236,7 @@
             <w:rStyle w:val="Hyperlink"/>
             <w:noProof/>
           </w:rPr>
-          <w:t>IŠPLĖSTA REALYBĖ</w:t>
+          <w:t>Išplėstinė realybė</w:t>
         </w:r>
         <w:r>
           <w:rPr>
@@ -1257,7 +1257,7 @@
             <w:noProof/>
             <w:webHidden/>
           </w:rPr>
-          <w:instrText xml:space="preserve"> PAGEREF _Toc503039002 \h </w:instrText>
+          <w:instrText xml:space="preserve"> PAGEREF _Toc504153779 \h </w:instrText>
         </w:r>
         <w:r>
           <w:rPr>
@@ -1277,7 +1277,7 @@
             <w:noProof/>
             <w:webHidden/>
           </w:rPr>
-          <w:t>8</w:t>
+          <w:t>10</w:t>
         </w:r>
         <w:r>
           <w:rPr>
@@ -1302,7 +1302,7 @@
           <w:lang w:eastAsia="lt-LT"/>
         </w:rPr>
       </w:pPr>
-      <w:hyperlink w:anchor="_Toc503039003" w:history="1">
+      <w:hyperlink w:anchor="_Toc504153780" w:history="1">
         <w:r>
           <w:rPr>
             <w:rStyle w:val="Hyperlink"/>
@@ -1345,7 +1345,7 @@
             <w:noProof/>
             <w:webHidden/>
           </w:rPr>
-          <w:instrText xml:space="preserve"> PAGEREF _Toc503039003 \h </w:instrText>
+          <w:instrText xml:space="preserve"> PAGEREF _Toc504153780 \h </w:instrText>
         </w:r>
         <w:r>
           <w:rPr>
@@ -1365,7 +1365,7 @@
             <w:noProof/>
             <w:webHidden/>
           </w:rPr>
-          <w:t>8</w:t>
+          <w:t>10</w:t>
         </w:r>
         <w:r>
           <w:rPr>
@@ -1390,7 +1390,7 @@
           <w:lang w:eastAsia="lt-LT"/>
         </w:rPr>
       </w:pPr>
-      <w:hyperlink w:anchor="_Toc503039004" w:history="1">
+      <w:hyperlink w:anchor="_Toc504153781" w:history="1">
         <w:r>
           <w:rPr>
             <w:rStyle w:val="Hyperlink"/>
@@ -1433,7 +1433,7 @@
             <w:noProof/>
             <w:webHidden/>
           </w:rPr>
-          <w:instrText xml:space="preserve"> PAGEREF _Toc503039004 \h </w:instrText>
+          <w:instrText xml:space="preserve"> PAGEREF _Toc504153781 \h </w:instrText>
         </w:r>
         <w:r>
           <w:rPr>
@@ -1453,7 +1453,7 @@
             <w:noProof/>
             <w:webHidden/>
           </w:rPr>
-          <w:t>8</w:t>
+          <w:t>10</w:t>
         </w:r>
         <w:r>
           <w:rPr>
@@ -1478,7 +1478,7 @@
           <w:lang w:eastAsia="lt-LT"/>
         </w:rPr>
       </w:pPr>
-      <w:hyperlink w:anchor="_Toc503039005" w:history="1">
+      <w:hyperlink w:anchor="_Toc504153782" w:history="1">
         <w:r>
           <w:rPr>
             <w:rStyle w:val="Hyperlink"/>
@@ -1521,7 +1521,7 @@
             <w:noProof/>
             <w:webHidden/>
           </w:rPr>
-          <w:instrText xml:space="preserve"> PAGEREF _Toc503039005 \h </w:instrText>
+          <w:instrText xml:space="preserve"> PAGEREF _Toc504153782 \h </w:instrText>
         </w:r>
         <w:r>
           <w:rPr>
@@ -1541,7 +1541,7 @@
             <w:noProof/>
             <w:webHidden/>
           </w:rPr>
-          <w:t>8</w:t>
+          <w:t>10</w:t>
         </w:r>
         <w:r>
           <w:rPr>
@@ -1563,7 +1563,7 @@
           <w:lang w:eastAsia="lt-LT"/>
         </w:rPr>
       </w:pPr>
-      <w:hyperlink w:anchor="_Toc503039006" w:history="1">
+      <w:hyperlink w:anchor="_Toc504153783" w:history="1">
         <w:r>
           <w:rPr>
             <w:rStyle w:val="Hyperlink"/>
@@ -1607,7 +1607,7 @@
             <w:noProof/>
             <w:webHidden/>
           </w:rPr>
-          <w:instrText xml:space="preserve"> PAGEREF _Toc503039006 \h </w:instrText>
+          <w:instrText xml:space="preserve"> PAGEREF _Toc504153783 \h </w:instrText>
         </w:r>
         <w:r>
           <w:rPr>
@@ -1627,7 +1627,7 @@
             <w:noProof/>
             <w:webHidden/>
           </w:rPr>
-          <w:t>8</w:t>
+          <w:t>11</w:t>
         </w:r>
         <w:r>
           <w:rPr>
@@ -1652,7 +1652,7 @@
           <w:lang w:eastAsia="lt-LT"/>
         </w:rPr>
       </w:pPr>
-      <w:hyperlink w:anchor="_Toc503039007" w:history="1">
+      <w:hyperlink w:anchor="_Toc504153784" w:history="1">
         <w:r>
           <w:rPr>
             <w:rStyle w:val="Hyperlink"/>
@@ -1674,7 +1674,7 @@
             <w:rStyle w:val="Hyperlink"/>
             <w:noProof/>
           </w:rPr>
-          <w:t>Matomosios dalies technologijos</w:t>
+          <w:t>Vartotojo sąsajos programavimo technologijos</w:t>
         </w:r>
         <w:r>
           <w:rPr>
@@ -1695,7 +1695,7 @@
             <w:noProof/>
             <w:webHidden/>
           </w:rPr>
-          <w:instrText xml:space="preserve"> PAGEREF _Toc503039007 \h </w:instrText>
+          <w:instrText xml:space="preserve"> PAGEREF _Toc504153784 \h </w:instrText>
         </w:r>
         <w:r>
           <w:rPr>
@@ -1715,7 +1715,7 @@
             <w:noProof/>
             <w:webHidden/>
           </w:rPr>
-          <w:t>8</w:t>
+          <w:t>11</w:t>
         </w:r>
         <w:r>
           <w:rPr>
@@ -1740,7 +1740,7 @@
           <w:lang w:eastAsia="lt-LT"/>
         </w:rPr>
       </w:pPr>
-      <w:hyperlink w:anchor="_Toc503039008" w:history="1">
+      <w:hyperlink w:anchor="_Toc504153785" w:history="1">
         <w:r>
           <w:rPr>
             <w:rStyle w:val="Hyperlink"/>
@@ -1783,7 +1783,7 @@
             <w:noProof/>
             <w:webHidden/>
           </w:rPr>
-          <w:instrText xml:space="preserve"> PAGEREF _Toc503039008 \h </w:instrText>
+          <w:instrText xml:space="preserve"> PAGEREF _Toc504153785 \h </w:instrText>
         </w:r>
         <w:r>
           <w:rPr>
@@ -1803,7 +1803,7 @@
             <w:noProof/>
             <w:webHidden/>
           </w:rPr>
-          <w:t>8</w:t>
+          <w:t>11</w:t>
         </w:r>
         <w:r>
           <w:rPr>
@@ -1828,7 +1828,7 @@
           <w:lang w:eastAsia="lt-LT"/>
         </w:rPr>
       </w:pPr>
-      <w:hyperlink w:anchor="_Toc503039009" w:history="1">
+      <w:hyperlink w:anchor="_Toc504153786" w:history="1">
         <w:r>
           <w:rPr>
             <w:rStyle w:val="Hyperlink"/>
@@ -1871,7 +1871,7 @@
             <w:noProof/>
             <w:webHidden/>
           </w:rPr>
-          <w:instrText xml:space="preserve"> PAGEREF _Toc503039009 \h </w:instrText>
+          <w:instrText xml:space="preserve"> PAGEREF _Toc504153786 \h </w:instrText>
         </w:r>
         <w:r>
           <w:rPr>
@@ -1891,7 +1891,7 @@
             <w:noProof/>
             <w:webHidden/>
           </w:rPr>
-          <w:t>8</w:t>
+          <w:t>12</w:t>
         </w:r>
         <w:r>
           <w:rPr>
@@ -1916,7 +1916,7 @@
           <w:lang w:eastAsia="lt-LT"/>
         </w:rPr>
       </w:pPr>
-      <w:hyperlink w:anchor="_Toc503039010" w:history="1">
+      <w:hyperlink w:anchor="_Toc504153787" w:history="1">
         <w:r>
           <w:rPr>
             <w:rStyle w:val="Hyperlink"/>
@@ -1959,7 +1959,7 @@
             <w:noProof/>
             <w:webHidden/>
           </w:rPr>
-          <w:instrText xml:space="preserve"> PAGEREF _Toc503039010 \h </w:instrText>
+          <w:instrText xml:space="preserve"> PAGEREF _Toc504153787 \h </w:instrText>
         </w:r>
         <w:r>
           <w:rPr>
@@ -1979,7 +1979,7 @@
             <w:noProof/>
             <w:webHidden/>
           </w:rPr>
-          <w:t>8</w:t>
+          <w:t>12</w:t>
         </w:r>
         <w:r>
           <w:rPr>
@@ -2004,7 +2004,7 @@
           <w:lang w:eastAsia="lt-LT"/>
         </w:rPr>
       </w:pPr>
-      <w:hyperlink w:anchor="_Toc503039011" w:history="1">
+      <w:hyperlink w:anchor="_Toc504153788" w:history="1">
         <w:r>
           <w:rPr>
             <w:rStyle w:val="Hyperlink"/>
@@ -2047,7 +2047,7 @@
             <w:noProof/>
             <w:webHidden/>
           </w:rPr>
-          <w:instrText xml:space="preserve"> PAGEREF _Toc503039011 \h </w:instrText>
+          <w:instrText xml:space="preserve"> PAGEREF _Toc504153788 \h </w:instrText>
         </w:r>
         <w:r>
           <w:rPr>
@@ -2067,7 +2067,7 @@
             <w:noProof/>
             <w:webHidden/>
           </w:rPr>
-          <w:t>8</w:t>
+          <w:t>12</w:t>
         </w:r>
         <w:r>
           <w:rPr>
@@ -2092,7 +2092,7 @@
           <w:lang w:eastAsia="lt-LT"/>
         </w:rPr>
       </w:pPr>
-      <w:hyperlink w:anchor="_Toc503039012" w:history="1">
+      <w:hyperlink w:anchor="_Toc504153789" w:history="1">
         <w:r>
           <w:rPr>
             <w:rStyle w:val="Hyperlink"/>
@@ -2114,7 +2114,7 @@
             <w:rStyle w:val="Hyperlink"/>
             <w:noProof/>
           </w:rPr>
-          <w:t>Išplėstoji realybė</w:t>
+          <w:t>AR Toolkit</w:t>
         </w:r>
         <w:r>
           <w:rPr>
@@ -2135,7 +2135,7 @@
             <w:noProof/>
             <w:webHidden/>
           </w:rPr>
-          <w:instrText xml:space="preserve"> PAGEREF _Toc503039012 \h </w:instrText>
+          <w:instrText xml:space="preserve"> PAGEREF _Toc504153789 \h </w:instrText>
         </w:r>
         <w:r>
           <w:rPr>
@@ -2155,7 +2155,7 @@
             <w:noProof/>
             <w:webHidden/>
           </w:rPr>
-          <w:t>8</w:t>
+          <w:t>12</w:t>
         </w:r>
         <w:r>
           <w:rPr>
@@ -2180,7 +2180,7 @@
           <w:lang w:eastAsia="lt-LT"/>
         </w:rPr>
       </w:pPr>
-      <w:hyperlink w:anchor="_Toc503039013" w:history="1">
+      <w:hyperlink w:anchor="_Toc504153790" w:history="1">
         <w:r>
           <w:rPr>
             <w:rStyle w:val="Hyperlink"/>
@@ -2223,7 +2223,7 @@
             <w:noProof/>
             <w:webHidden/>
           </w:rPr>
-          <w:instrText xml:space="preserve"> PAGEREF _Toc503039013 \h </w:instrText>
+          <w:instrText xml:space="preserve"> PAGEREF _Toc504153790 \h </w:instrText>
         </w:r>
         <w:r>
           <w:rPr>
@@ -2243,7 +2243,7 @@
             <w:noProof/>
             <w:webHidden/>
           </w:rPr>
-          <w:t>8</w:t>
+          <w:t>12</w:t>
         </w:r>
         <w:r>
           <w:rPr>
@@ -2268,7 +2268,7 @@
           <w:lang w:eastAsia="lt-LT"/>
         </w:rPr>
       </w:pPr>
-      <w:hyperlink w:anchor="_Toc503039014" w:history="1">
+      <w:hyperlink w:anchor="_Toc504153791" w:history="1">
         <w:r>
           <w:rPr>
             <w:rStyle w:val="Hyperlink"/>
@@ -2311,7 +2311,7 @@
             <w:noProof/>
             <w:webHidden/>
           </w:rPr>
-          <w:instrText xml:space="preserve"> PAGEREF _Toc503039014 \h </w:instrText>
+          <w:instrText xml:space="preserve"> PAGEREF _Toc504153791 \h </w:instrText>
         </w:r>
         <w:r>
           <w:rPr>
@@ -2331,7 +2331,7 @@
             <w:noProof/>
             <w:webHidden/>
           </w:rPr>
-          <w:t>8</w:t>
+          <w:t>12</w:t>
         </w:r>
         <w:r>
           <w:rPr>
@@ -2356,7 +2356,7 @@
           <w:lang w:eastAsia="lt-LT"/>
         </w:rPr>
       </w:pPr>
-      <w:hyperlink w:anchor="_Toc503039015" w:history="1">
+      <w:hyperlink w:anchor="_Toc504153792" w:history="1">
         <w:r>
           <w:rPr>
             <w:rStyle w:val="Hyperlink"/>
@@ -2399,7 +2399,7 @@
             <w:noProof/>
             <w:webHidden/>
           </w:rPr>
-          <w:instrText xml:space="preserve"> PAGEREF _Toc503039015 \h </w:instrText>
+          <w:instrText xml:space="preserve"> PAGEREF _Toc504153792 \h </w:instrText>
         </w:r>
         <w:r>
           <w:rPr>
@@ -2419,7 +2419,7 @@
             <w:noProof/>
             <w:webHidden/>
           </w:rPr>
-          <w:t>8</w:t>
+          <w:t>12</w:t>
         </w:r>
         <w:r>
           <w:rPr>
@@ -2444,7 +2444,7 @@
           <w:lang w:eastAsia="lt-LT"/>
         </w:rPr>
       </w:pPr>
-      <w:hyperlink w:anchor="_Toc503039016" w:history="1">
+      <w:hyperlink w:anchor="_Toc504153793" w:history="1">
         <w:r>
           <w:rPr>
             <w:rStyle w:val="Hyperlink"/>
@@ -2466,7 +2466,7 @@
             <w:rStyle w:val="Hyperlink"/>
             <w:noProof/>
           </w:rPr>
-          <w:t>Cordova</w:t>
+          <w:t>AR Toolki</w:t>
         </w:r>
         <w:r>
           <w:rPr>
@@ -2487,7 +2487,7 @@
             <w:noProof/>
             <w:webHidden/>
           </w:rPr>
-          <w:instrText xml:space="preserve"> PAGEREF _Toc503039016 \h </w:instrText>
+          <w:instrText xml:space="preserve"> PAGEREF _Toc504153793 \h </w:instrText>
         </w:r>
         <w:r>
           <w:rPr>
@@ -2507,7 +2507,7 @@
             <w:noProof/>
             <w:webHidden/>
           </w:rPr>
-          <w:t>8</w:t>
+          <w:t>12</w:t>
         </w:r>
         <w:r>
           <w:rPr>
@@ -2529,7 +2529,7 @@
           <w:lang w:eastAsia="lt-LT"/>
         </w:rPr>
       </w:pPr>
-      <w:hyperlink w:anchor="_Toc503039017" w:history="1">
+      <w:hyperlink w:anchor="_Toc504153794" w:history="1">
         <w:r>
           <w:rPr>
             <w:rStyle w:val="Hyperlink"/>
@@ -2573,7 +2573,7 @@
             <w:noProof/>
             <w:webHidden/>
           </w:rPr>
-          <w:instrText xml:space="preserve"> PAGEREF _Toc503039017 \h </w:instrText>
+          <w:instrText xml:space="preserve"> PAGEREF _Toc504153794 \h </w:instrText>
         </w:r>
         <w:r>
           <w:rPr>
@@ -2593,7 +2593,7 @@
             <w:noProof/>
             <w:webHidden/>
           </w:rPr>
-          <w:t>8</w:t>
+          <w:t>13</w:t>
         </w:r>
         <w:r>
           <w:rPr>
@@ -2618,7 +2618,7 @@
           <w:lang w:eastAsia="lt-LT"/>
         </w:rPr>
       </w:pPr>
-      <w:hyperlink w:anchor="_Toc503039018" w:history="1">
+      <w:hyperlink w:anchor="_Toc504153795" w:history="1">
         <w:r>
           <w:rPr>
             <w:rStyle w:val="Hyperlink"/>
@@ -2661,7 +2661,7 @@
             <w:noProof/>
             <w:webHidden/>
           </w:rPr>
-          <w:instrText xml:space="preserve"> PAGEREF _Toc503039018 \h </w:instrText>
+          <w:instrText xml:space="preserve"> PAGEREF _Toc504153795 \h </w:instrText>
         </w:r>
         <w:r>
           <w:rPr>
@@ -2681,7 +2681,7 @@
             <w:noProof/>
             <w:webHidden/>
           </w:rPr>
-          <w:t>8</w:t>
+          <w:t>13</w:t>
         </w:r>
         <w:r>
           <w:rPr>
@@ -2703,7 +2703,7 @@
           <w:lang w:eastAsia="lt-LT"/>
         </w:rPr>
       </w:pPr>
-      <w:hyperlink w:anchor="_Toc503039019" w:history="1">
+      <w:hyperlink w:anchor="_Toc504153796" w:history="1">
         <w:r>
           <w:rPr>
             <w:rStyle w:val="Hyperlink"/>
@@ -2730,7 +2730,7 @@
             <w:noProof/>
             <w:webHidden/>
           </w:rPr>
-          <w:instrText xml:space="preserve"> PAGEREF _Toc503039019 \h </w:instrText>
+          <w:instrText xml:space="preserve"> PAGEREF _Toc504153796 \h </w:instrText>
         </w:r>
         <w:r>
           <w:rPr>
@@ -2750,7 +2750,7 @@
             <w:noProof/>
             <w:webHidden/>
           </w:rPr>
-          <w:t>9</w:t>
+          <w:t>14</w:t>
         </w:r>
         <w:r>
           <w:rPr>
@@ -2772,7 +2772,7 @@
           <w:lang w:eastAsia="lt-LT"/>
         </w:rPr>
       </w:pPr>
-      <w:hyperlink w:anchor="_Toc503039020" w:history="1">
+      <w:hyperlink w:anchor="_Toc504153797" w:history="1">
         <w:r>
           <w:rPr>
             <w:rStyle w:val="Hyperlink"/>
@@ -2799,7 +2799,7 @@
             <w:noProof/>
             <w:webHidden/>
           </w:rPr>
-          <w:instrText xml:space="preserve"> PAGEREF _Toc503039020 \h </w:instrText>
+          <w:instrText xml:space="preserve"> PAGEREF _Toc504153797 \h </w:instrText>
         </w:r>
         <w:r>
           <w:rPr>
@@ -2819,7 +2819,7 @@
             <w:noProof/>
             <w:webHidden/>
           </w:rPr>
-          <w:t>10</w:t>
+          <w:t>15</w:t>
         </w:r>
         <w:r>
           <w:rPr>
@@ -2859,7 +2859,7 @@
           <w:numId w:val="0"/>
         </w:numPr>
       </w:pPr>
-      <w:bookmarkStart w:id="2" w:name="_Toc503038992"/>
+      <w:bookmarkStart w:id="2" w:name="_Toc504153769"/>
       <w:r>
         <w:lastRenderedPageBreak/>
         <w:t>ĮVADAS</w:t>
@@ -2869,16 +2869,272 @@
     <w:p>
       <w:pPr>
         <w:pStyle w:val="VGTU-Base"/>
-        <w:rPr>
-          <w:color w:val="808080" w:themeColor="background1" w:themeShade="80"/>
-        </w:rPr>
       </w:pPr>
       <w:bookmarkStart w:id="3" w:name="_Hlk502435508"/>
       <w:r>
-        <w:rPr>
-          <w:color w:val="808080" w:themeColor="background1" w:themeShade="80"/>
-        </w:rPr>
-        <w:t>Lorem ipsum - tai fiktyvus tekstas naudojamas spaudos ir grafinio dizaino pasaulyje jau nuo XVI a. pradžios. Lorem Ipsum tapo standartiniu fiktyviu tekstu, kai nežinomas spaustuvininkas atsitiktine tvarka išdėliojo raides atspaudų prese ir tokiu būdu sukūrė raidžių egzempliorių. Šis tekstas išliko beveik nepasikeitęs ne tik penkis amžius, bet ir įžengė i kopiuterinio grafinio dizaino laikus. Jis išpopuliarėjo XX a. šeštajame dešimtmetyje, kai buvo išleisti Letraset lapai su Lorem Ipsum ištraukomis, o vėliau -leidybinė sistema AldusPageMaker, kurioje buvo ir Lorem Ipsum versija.</w:t>
+        <w:t xml:space="preserve">Šiai dienai informacinės technologijos keičia mūsų gyvenimą ir požiūrį </w:t>
+      </w:r>
+      <w:r>
+        <w:t xml:space="preserve">į </w:t>
+      </w:r>
+      <w:r>
+        <w:t xml:space="preserve">kasdienį pasaulį. Vis atrandame naujų būdų apsipirkti, pralinksmėti, dirbti jų dėka. Informacinės technologijos net keičią mūsų mokymosi pobūdį, nes akademinių kursų interneto platybėse skaičius tik </w:t>
+      </w:r>
+      <w:r>
+        <w:t>auga</w:t>
+      </w:r>
+      <w:r>
+        <w:t>. Kai kurių edukacinių paslaugų dėka, įmanoma įgyti specialisto sertifikatą neišėjus iš namų. Su didėjančiu pamokų skaičiumi IT sferoje, taip pat atsiranda ir naujų būdų mokytis.</w:t>
+      </w:r>
+      <w:r>
+        <w:t xml:space="preserve"> </w:t>
+      </w:r>
+      <w:r>
+        <w:t xml:space="preserve">Tačiau, nepaisant to, </w:t>
+      </w:r>
+      <w:r>
+        <w:t>Lietuvoje retas žmogus domisi savo kraštu</w:t>
+      </w:r>
+      <w:r>
+        <w:t xml:space="preserve"> ir yra </w:t>
+      </w:r>
+      <w:r>
+        <w:t xml:space="preserve">abejingas jo kultūriniam paveldui, istorija. Remiantis vis populiarėjančiu elektroninių </w:t>
+      </w:r>
+      <w:r>
+        <w:t>į</w:t>
+      </w:r>
+      <w:r>
+        <w:t>renginių naudojimu,</w:t>
+      </w:r>
+      <w:r>
+        <w:t xml:space="preserve"> su šiame darbe aprašoma aplikacija</w:t>
+      </w:r>
+      <w:r>
+        <w:t xml:space="preserve"> bus bandoma pagerinti situacij</w:t>
+      </w:r>
+      <w:r>
+        <w:t>ą</w:t>
+      </w:r>
+      <w:r>
+        <w:t xml:space="preserve">. </w:t>
+      </w:r>
+      <w:r>
+        <w:t>Tikimasi, jog tai padė</w:t>
+      </w:r>
+      <w:r>
+        <w:t>s sužadinti susidomėjimą Lietuvos istorija ir p</w:t>
+      </w:r>
+      <w:r>
+        <w:t>ažinti sostinės kultūrinio paveldo objektus</w:t>
+      </w:r>
+      <w:r>
+        <w:t>.</w:t>
+      </w:r>
+    </w:p>
+    <w:p>
+      <w:pPr>
+        <w:pStyle w:val="VGTU-Base"/>
+      </w:pPr>
+      <w:r>
+        <w:t xml:space="preserve">Bakalauro darbo tikslas – </w:t>
+      </w:r>
+      <w:r>
+        <w:t xml:space="preserve">pasitelkus internetines „Google Maps API“ ir išplėstinės realybės technologijas </w:t>
+      </w:r>
+      <w:r>
+        <w:t>s</w:t>
+      </w:r>
+      <w:r>
+        <w:t>ukurti</w:t>
+      </w:r>
+      <w:r>
+        <w:t xml:space="preserve"> </w:t>
+      </w:r>
+      <w:r>
+        <w:t xml:space="preserve">edukacinį </w:t>
+      </w:r>
+      <w:r>
+        <w:t>žaidimą</w:t>
+      </w:r>
+      <w:r>
+        <w:t xml:space="preserve"> </w:t>
+      </w:r>
+      <w:r>
+        <w:t>–</w:t>
+      </w:r>
+      <w:r>
+        <w:t xml:space="preserve"> </w:t>
+      </w:r>
+      <w:r>
+        <w:t>aplikaciją</w:t>
+      </w:r>
+      <w:r>
+        <w:t>. Šiam tikslui pasiekti reikės išspr</w:t>
+      </w:r>
+      <w:r>
+        <w:t>ę</w:t>
+      </w:r>
+      <w:r>
+        <w:t>sti keletą uždavinių:</w:t>
+      </w:r>
+    </w:p>
+    <w:p>
+      <w:pPr>
+        <w:pStyle w:val="ListParagraph"/>
+        <w:numPr>
+          <w:ilvl w:val="0"/>
+          <w:numId w:val="21"/>
+        </w:numPr>
+      </w:pPr>
+      <w:r>
+        <w:t>Išanalizuoti</w:t>
+      </w:r>
+      <w:r>
+        <w:t>,</w:t>
+      </w:r>
+      <w:r>
+        <w:t xml:space="preserve"> kokiais principais remiasi mokomieji žaidimai ir išsiaiškinti</w:t>
+      </w:r>
+      <w:r>
+        <w:t>,</w:t>
+      </w:r>
+      <w:r>
+        <w:t xml:space="preserve"> kodėl jie pasiteisina;</w:t>
+      </w:r>
+    </w:p>
+    <w:p>
+      <w:pPr>
+        <w:pStyle w:val="ListParagraph"/>
+        <w:numPr>
+          <w:ilvl w:val="0"/>
+          <w:numId w:val="21"/>
+        </w:numPr>
+      </w:pPr>
+      <w:r>
+        <w:t>Ištirti rinkoje esančius</w:t>
+      </w:r>
+      <w:r>
+        <w:t xml:space="preserve"> panašius sprendimus, </w:t>
+      </w:r>
+      <w:r>
+        <w:t>kuriuose taikomos</w:t>
+      </w:r>
+      <w:r>
+        <w:t xml:space="preserve"> </w:t>
+      </w:r>
+      <w:r>
+        <w:t>„</w:t>
+      </w:r>
+      <w:r>
+        <w:t>Google Maps</w:t>
+      </w:r>
+      <w:r>
+        <w:t>“</w:t>
+      </w:r>
+      <w:r>
+        <w:t xml:space="preserve"> ar</w:t>
+      </w:r>
+      <w:r>
+        <w:t>ba</w:t>
+      </w:r>
+      <w:r>
+        <w:t xml:space="preserve"> išplėstosios realyb</w:t>
+      </w:r>
+      <w:r>
+        <w:t>ė</w:t>
+      </w:r>
+      <w:r>
+        <w:t>s technologij</w:t>
+      </w:r>
+      <w:r>
+        <w:t>os</w:t>
+      </w:r>
+      <w:r>
+        <w:t>;</w:t>
+      </w:r>
+    </w:p>
+    <w:p>
+      <w:pPr>
+        <w:pStyle w:val="ListParagraph"/>
+        <w:numPr>
+          <w:ilvl w:val="0"/>
+          <w:numId w:val="21"/>
+        </w:numPr>
+      </w:pPr>
+      <w:r>
+        <w:t xml:space="preserve">Pasirinkti tinkamiausias technologijas, programavimo bibliotekas ir įrankius, kurias </w:t>
+      </w:r>
+      <w:r>
+        <w:t xml:space="preserve">pasitelkus </w:t>
+      </w:r>
+      <w:r>
+        <w:t>galima būtų efektyviai kurti internetinę programą;</w:t>
+      </w:r>
+    </w:p>
+    <w:p>
+      <w:pPr>
+        <w:pStyle w:val="ListParagraph"/>
+        <w:numPr>
+          <w:ilvl w:val="0"/>
+          <w:numId w:val="21"/>
+        </w:numPr>
+      </w:pPr>
+      <w:r>
+        <w:t>Sukurti aplikaciją-žaidimą ir jį ištestuoti;</w:t>
+      </w:r>
+    </w:p>
+    <w:p>
+      <w:pPr>
+        <w:pStyle w:val="VGTU-Base"/>
+      </w:pPr>
+      <w:r>
+        <w:t xml:space="preserve">Šios temos aktualumą pagrindžia tas faktas, jog panašių sprendimų </w:t>
+      </w:r>
+      <w:r>
+        <w:t xml:space="preserve">Lietuvoje </w:t>
+      </w:r>
+      <w:r>
+        <w:t>nėra labai daug. Taip pat, tokio pobūdžio programą gali būti naudojama turizmo, švietimo, laisvalaikio rinkos srityse. Pavyzdžiui, šviesti vartotoją apie valstybės krašto gamtin</w:t>
+      </w:r>
+      <w:r>
+        <w:t>į</w:t>
+      </w:r>
+      <w:r>
+        <w:t xml:space="preserve"> ir kultūrin</w:t>
+      </w:r>
+      <w:r>
+        <w:t>į</w:t>
+      </w:r>
+      <w:r>
+        <w:t xml:space="preserve"> paveldą, skatinti aplankyti norimas vietas ir domėtis </w:t>
+      </w:r>
+      <w:r>
+        <w:t xml:space="preserve">lankytinais </w:t>
+      </w:r>
+      <w:r>
+        <w:t>objekt</w:t>
+      </w:r>
+      <w:r>
+        <w:t>ais</w:t>
+      </w:r>
+      <w:r>
+        <w:t>.</w:t>
+      </w:r>
+      <w:r>
+        <w:t xml:space="preserve"> </w:t>
+      </w:r>
+      <w:r>
+        <w:t xml:space="preserve">Darbe pasirinkta naudoti  internetinio pobūdžio programavimą, kad prieinamumas prie kuriamo projekto būtų lengvesnis. </w:t>
+      </w:r>
+      <w:r>
+        <w:t>Darbe bus analizuojamos taikomos technologijos, jų veikimo būd</w:t>
+      </w:r>
+      <w:r>
+        <w:t>ai, taip pat</w:t>
+      </w:r>
+      <w:r>
+        <w:t xml:space="preserve"> aprašomas jo įgyvendinimas, pasirinkti resursai, darbo eiga ir rezultatai.</w:t>
       </w:r>
     </w:p>
     <w:bookmarkEnd w:id="3"/>
@@ -2894,7 +3150,7 @@
       <w:pPr>
         <w:pStyle w:val="Heading1"/>
       </w:pPr>
-      <w:bookmarkStart w:id="4" w:name="_Toc503038993"/>
+      <w:bookmarkStart w:id="4" w:name="_Toc504153770"/>
       <w:r>
         <w:lastRenderedPageBreak/>
         <w:t>Apžvalginė dalis</w:t>
@@ -2905,25 +3161,11 @@
       <w:pPr>
         <w:pStyle w:val="Heading2"/>
       </w:pPr>
-      <w:bookmarkStart w:id="5" w:name="_Toc503038994"/>
+      <w:bookmarkStart w:id="5" w:name="_Toc504153771"/>
       <w:r>
         <w:t>Žaidimų taikymas mokomiesiems tikslams</w:t>
       </w:r>
       <w:bookmarkEnd w:id="5"/>
-    </w:p>
-    <w:p>
-      <w:pPr>
-        <w:pStyle w:val="VGTU-Base"/>
-      </w:pPr>
-      <w:r>
-        <w:t xml:space="preserve">Šiai dienai informacinės technologijos keičia mūsų gyvenimą ir požiūrį </w:t>
-      </w:r>
-      <w:r>
-        <w:t xml:space="preserve">į </w:t>
-      </w:r>
-      <w:r>
-        <w:t>kasdienį pasaulį. Vis atrandame naujų būdų apsipirkti, pralinksmėti, dirbti jų dėka. Informacinės technologijos net keičią mūsų mokymosi pobūdį, nes akademinių kursų interneto platybėse skaičius tik daugėja. Kai kurių edukacinių paslaugų dėka, įmanoma įgyti specialisto sertifikatą neišėjus iš namų. Su didėjančiu pamokų skaičiumi IT sferoje, taip pat atsiranda ir naujų būdų mokytis.</w:t>
-      </w:r>
     </w:p>
     <w:p>
       <w:pPr>
@@ -3008,7 +3250,7 @@
       <w:pPr>
         <w:pStyle w:val="Heading3"/>
       </w:pPr>
-      <w:bookmarkStart w:id="6" w:name="_Toc503038995"/>
+      <w:bookmarkStart w:id="6" w:name="_Toc504153772"/>
       <w:r>
         <w:t>Žaidimai kasdieniame gyvenime</w:t>
       </w:r>
@@ -3394,9 +3636,8 @@
       <w:pPr>
         <w:pStyle w:val="Heading3"/>
       </w:pPr>
-      <w:bookmarkStart w:id="7" w:name="_Toc503038996"/>
-      <w:r>
-        <w:lastRenderedPageBreak/>
+      <w:bookmarkStart w:id="7" w:name="_Toc504153773"/>
+      <w:r>
         <w:t>Mokymosi s</w:t>
       </w:r>
       <w:r>
@@ -3525,7 +3766,11 @@
         <w:t>apdovanojim</w:t>
       </w:r>
       <w:r>
-        <w:t>ai už sėkmingai baigtas užduotis. Apdovanojimai teikiami įvairiais būdais: taškais, pasiekimų ženkleliais, lygiais ar virtualia valiuta.</w:t>
+        <w:t xml:space="preserve">ai už sėkmingai </w:t>
+      </w:r>
+      <w:r>
+        <w:lastRenderedPageBreak/>
+        <w:t>baigtas užduotis. Apdovanojimai teikiami įvairiais būdais: taškais, pasiekimų ženkleliais, lygiais ar virtualia valiuta.</w:t>
       </w:r>
       <w:r>
         <w:t xml:space="preserve"> </w:t>
@@ -3558,19 +3803,19 @@
         <w:fldChar w:fldCharType="begin"/>
       </w:r>
       <w:r>
-        <w:instrText xml:space="preserve"> REF _Ref502432876 \h </w:instrText>
+        <w:instrText xml:space="preserve"> REF _Ref503993626 \h </w:instrText>
       </w:r>
       <w:r>
         <w:fldChar w:fldCharType="separate"/>
-      </w:r>
-      <w:r>
-        <w:t xml:space="preserve">pav. </w:t>
       </w:r>
       <w:r>
         <w:rPr>
           <w:noProof/>
         </w:rPr>
         <w:t>1</w:t>
+      </w:r>
+      <w:r>
+        <w:t xml:space="preserve"> pav.</w:t>
       </w:r>
       <w:r>
         <w:fldChar w:fldCharType="end"/>
@@ -3634,14 +3879,12 @@
         </w:drawing>
       </w:r>
     </w:p>
+    <w:bookmarkStart w:id="8" w:name="_Ref502432876"/>
+    <w:bookmarkStart w:id="9" w:name="_Ref503993626"/>
     <w:p>
       <w:pPr>
         <w:pStyle w:val="Caption"/>
       </w:pPr>
-      <w:bookmarkStart w:id="8" w:name="_Ref502432876"/>
-      <w:r>
-        <w:t xml:space="preserve">pav. </w:t>
-      </w:r>
       <w:r>
         <w:fldChar w:fldCharType="begin"/>
       </w:r>
@@ -3661,6 +3904,10 @@
         <w:fldChar w:fldCharType="end"/>
       </w:r>
       <w:bookmarkEnd w:id="8"/>
+      <w:r>
+        <w:t xml:space="preserve"> pav.</w:t>
+      </w:r>
+      <w:bookmarkEnd w:id="9"/>
       <w:r>
         <w:t xml:space="preserve"> </w:t>
       </w:r>
@@ -3798,7 +4045,7 @@
       <w:pPr>
         <w:pStyle w:val="Heading3"/>
       </w:pPr>
-      <w:bookmarkStart w:id="9" w:name="_Toc503038997"/>
+      <w:bookmarkStart w:id="10" w:name="_Toc504153774"/>
       <w:r>
         <w:lastRenderedPageBreak/>
         <w:t>Sužaidybinimo</w:t>
@@ -3809,7 +4056,7 @@
       <w:r>
         <w:t>metodika</w:t>
       </w:r>
-      <w:bookmarkEnd w:id="9"/>
+      <w:bookmarkEnd w:id="10"/>
     </w:p>
     <w:p>
       <w:pPr>
@@ -4234,11 +4481,11 @@
           <w:caps/>
         </w:rPr>
       </w:pPr>
-      <w:bookmarkStart w:id="10" w:name="_Toc503038998"/>
+      <w:bookmarkStart w:id="11" w:name="_Toc504153775"/>
       <w:r>
         <w:t>GOOGLE MAPS API</w:t>
       </w:r>
-      <w:bookmarkEnd w:id="10"/>
+      <w:bookmarkEnd w:id="11"/>
     </w:p>
     <w:p>
       <w:pPr>
@@ -4404,7 +4651,13 @@
         <w:pStyle w:val="VGTU-Base"/>
       </w:pPr>
       <w:r>
-        <w:t>Naudojant „Google Maps“ API, ant užkrauto žemėlapio galima uždėti konkrečius duomenis.</w:t>
+        <w:t xml:space="preserve">Naudojant </w:t>
+      </w:r>
+      <w:r>
+        <w:t>„Google Maps API“</w:t>
+      </w:r>
+      <w:r>
+        <w:t>, ant užkrauto žemėlapio galima uždėti konkrečius duomenis.</w:t>
       </w:r>
       <w:r>
         <w:t xml:space="preserve"> Daugiau nei 1 000 000 </w:t>
@@ -4439,16 +4692,10 @@
         <w:t xml:space="preserve"> interneto svetainių naudoja </w:t>
       </w:r>
       <w:r>
-        <w:t>„</w:t>
-      </w:r>
-      <w:r>
-        <w:t>Google</w:t>
-      </w:r>
-      <w:r>
-        <w:t xml:space="preserve"> Maps“</w:t>
-      </w:r>
-      <w:r>
-        <w:t xml:space="preserve"> API, todėl tai labiausiai naudojama interneto programų kūrimo API</w:t>
+        <w:t>„Google Maps API“</w:t>
+      </w:r>
+      <w:r>
+        <w:t>, todėl tai labiausiai naudojama interneto programų kūrimo API</w:t>
       </w:r>
       <w:r>
         <w:t xml:space="preserve">. </w:t>
@@ -4469,16 +4716,10 @@
         <w:t xml:space="preserve">Svetainės, kurios neatitinka šių reikalavimų, gali įsigyti </w:t>
       </w:r>
       <w:r>
-        <w:t>„</w:t>
-      </w:r>
-      <w:r>
-        <w:t>Google</w:t>
-      </w:r>
-      <w:r>
-        <w:t xml:space="preserve"> Maps“</w:t>
-      </w:r>
-      <w:r>
-        <w:t xml:space="preserve"> API verslui</w:t>
+        <w:t>„Google Maps API“</w:t>
+      </w:r>
+      <w:r>
+        <w:t xml:space="preserve"> verslui</w:t>
       </w:r>
       <w:r>
         <w:t xml:space="preserve"> </w:t>
@@ -4520,7 +4761,19 @@
         <w:jc w:val="left"/>
       </w:pPr>
       <w:r>
-        <w:t>Šiame projekte, ketinama panaudoti visas esmines Google Maps API funkcijas, nes čia reikės:</w:t>
+        <w:t xml:space="preserve">Šiame projekte, ketinama panaudoti visas esmines </w:t>
+      </w:r>
+      <w:r>
+        <w:t>„</w:t>
+      </w:r>
+      <w:r>
+        <w:t>Google Maps API</w:t>
+      </w:r>
+      <w:r>
+        <w:t>“</w:t>
+      </w:r>
+      <w:r>
+        <w:t xml:space="preserve"> funkcijas, nes čia reikės:</w:t>
       </w:r>
     </w:p>
     <w:p>
@@ -4591,11 +4844,11 @@
       <w:pPr>
         <w:pStyle w:val="Heading3"/>
       </w:pPr>
-      <w:bookmarkStart w:id="11" w:name="_Toc503038999"/>
+      <w:bookmarkStart w:id="12" w:name="_Toc504153776"/>
       <w:r>
         <w:t>API – kas tai yra?</w:t>
       </w:r>
-      <w:bookmarkEnd w:id="11"/>
+      <w:bookmarkEnd w:id="12"/>
     </w:p>
     <w:p>
       <w:pPr>
@@ -4679,16 +4932,21 @@
       <w:pPr>
         <w:pStyle w:val="Heading3"/>
       </w:pPr>
+      <w:bookmarkStart w:id="13" w:name="_Toc504153777"/>
       <w:r>
         <w:t>Taikymo galimybės</w:t>
       </w:r>
+      <w:bookmarkEnd w:id="13"/>
     </w:p>
     <w:p>
       <w:pPr>
         <w:pStyle w:val="VGTU-Base"/>
       </w:pPr>
       <w:r>
-        <w:t xml:space="preserve">„Google Maps“ API duoda programuotojams prieigą prie visų Google žemėlapių </w:t>
+        <w:t>„Google Maps API“</w:t>
+      </w:r>
+      <w:r>
+        <w:t xml:space="preserve"> duoda programuotojams prieigą prie visų Google žemėlapių </w:t>
       </w:r>
       <w:r>
         <w:t xml:space="preserve">matomų </w:t>
@@ -4803,19 +5061,28 @@
         <w:fldChar w:fldCharType="begin"/>
       </w:r>
       <w:r>
-        <w:instrText xml:space="preserve"> REF _Ref503288310 \h </w:instrText>
+        <w:instrText xml:space="preserve"> REF _Ref503993575 \h </w:instrText>
       </w:r>
       <w:r>
         <w:fldChar w:fldCharType="separate"/>
-      </w:r>
-      <w:r>
-        <w:t xml:space="preserve">pav. </w:t>
       </w:r>
       <w:r>
         <w:rPr>
           <w:noProof/>
         </w:rPr>
         <w:t>2</w:t>
+      </w:r>
+      <w:r>
+        <w:t xml:space="preserve"> pav.</w:t>
+      </w:r>
+      <w:r>
+        <w:fldChar w:fldCharType="end"/>
+      </w:r>
+      <w:r>
+        <w:fldChar w:fldCharType="begin"/>
+      </w:r>
+      <w:r>
+        <w:instrText xml:space="preserve"> REF _Ref503288310 \h </w:instrText>
       </w:r>
       <w:r>
         <w:fldChar w:fldCharType="end"/>
@@ -4955,14 +5222,12 @@
         </mc:AlternateContent>
       </w:r>
     </w:p>
+    <w:bookmarkStart w:id="14" w:name="_Ref503288310"/>
+    <w:bookmarkStart w:id="15" w:name="_Ref503993575"/>
     <w:p>
       <w:pPr>
         <w:pStyle w:val="Caption"/>
       </w:pPr>
-      <w:bookmarkStart w:id="12" w:name="_Ref503288310"/>
-      <w:r>
-        <w:t xml:space="preserve">pav. </w:t>
-      </w:r>
       <w:r>
         <w:fldChar w:fldCharType="begin"/>
       </w:r>
@@ -4981,7 +5246,11 @@
       <w:r>
         <w:fldChar w:fldCharType="end"/>
       </w:r>
-      <w:bookmarkEnd w:id="12"/>
+      <w:bookmarkEnd w:id="14"/>
+      <w:r>
+        <w:t xml:space="preserve"> pav.</w:t>
+      </w:r>
+      <w:bookmarkEnd w:id="15"/>
       <w:r>
         <w:t xml:space="preserve"> Street View panoraminiai vaizdai.</w:t>
       </w:r>
@@ -5286,7 +5555,7 @@
       <w:pPr>
         <w:pStyle w:val="Heading3"/>
       </w:pPr>
-      <w:bookmarkStart w:id="13" w:name="_Toc503039001"/>
+      <w:bookmarkStart w:id="16" w:name="_Toc504153778"/>
       <w:r>
         <w:t>Į</w:t>
       </w:r>
@@ -5299,7 +5568,7 @@
       <w:r>
         <w:t>jų analizė</w:t>
       </w:r>
-      <w:bookmarkEnd w:id="13"/>
+      <w:bookmarkEnd w:id="16"/>
     </w:p>
     <w:p>
       <w:pPr>
@@ -5315,7 +5584,13 @@
         <w:t>iki sudegintų kalorijų skaičiuoklių</w:t>
       </w:r>
       <w:r>
-        <w:t>, „Google Maps“ API įrankių rinkin</w:t>
+        <w:t xml:space="preserve">, </w:t>
+      </w:r>
+      <w:r>
+        <w:t>„Google Maps API“</w:t>
+      </w:r>
+      <w:r>
+        <w:t xml:space="preserve"> įrankių rinkin</w:t>
       </w:r>
       <w:r>
         <w:t>ys</w:t>
@@ -5336,11 +5611,23 @@
         <w:t xml:space="preserve"> aplikacij</w:t>
       </w:r>
       <w:r>
-        <w:t>os, kūrybingai taiko jo galimybes savo sprendimams atlikti.</w:t>
+        <w:t xml:space="preserve">os, kūrybingai taiko jo galimybes savo </w:t>
+      </w:r>
+      <w:r>
+        <w:t>vizijai</w:t>
       </w:r>
       <w:r>
         <w:t xml:space="preserve"> </w:t>
       </w:r>
+      <w:r>
+        <w:t>įgyvendinti</w:t>
+      </w:r>
+      <w:r>
+        <w:t>.</w:t>
+      </w:r>
+      <w:r>
+        <w:t xml:space="preserve"> </w:t>
+      </w:r>
     </w:p>
     <w:p>
       <w:pPr>
@@ -5350,29 +5637,36 @@
         <w:t xml:space="preserve">Viena populiariausių aplikacijų – taksi iškvietimo aplikacija </w:t>
       </w:r>
       <w:r>
-        <w:t>eTaksi Android operacinei sistemai, kuri siekia virš šimto tūkstančių vartotojų. Ši programėlė padeda patogiai ir greitai rasti laisvą automobilį savo kelionei</w:t>
+        <w:t>„</w:t>
+      </w:r>
+      <w:r>
+        <w:t>eTaksi</w:t>
+      </w:r>
+      <w:r>
+        <w:t>“</w:t>
+      </w:r>
+      <w:r>
+        <w:t xml:space="preserve"> Android operacinei sistemai, kuri siekia virš šimto tūkstančių </w:t>
+      </w:r>
+      <w:r>
+        <w:t>aktyvių naudotojų</w:t>
+      </w:r>
+      <w:r>
+        <w:t>. Ši programėlė padeda patogiai ir greitai rasti laisvą automobilį savo kelionei</w:t>
       </w:r>
       <w:r>
         <w:t xml:space="preserve">, pasitelkus išmanaus įrenginio geolokatoriumi ir </w:t>
       </w:r>
       <w:r>
-        <w:t>„</w:t>
-      </w:r>
-      <w:r>
-        <w:t>Google Maps</w:t>
-      </w:r>
-      <w:r>
-        <w:t>“</w:t>
-      </w:r>
-      <w:r>
-        <w:t xml:space="preserve"> AP</w:t>
-      </w:r>
-      <w:r>
-        <w:t>I.</w:t>
-      </w:r>
-    </w:p>
-    <w:p>
-      <w:pPr>
+        <w:t>„Google Maps API“</w:t>
+      </w:r>
+      <w:r>
+        <w:t>.</w:t>
+      </w:r>
+    </w:p>
+    <w:p>
+      <w:pPr>
+        <w:keepNext/>
         <w:jc w:val="center"/>
       </w:pPr>
       <w:r>
@@ -5424,18 +5718,255 @@
     </w:p>
     <w:p>
       <w:pPr>
+        <w:pStyle w:val="Caption"/>
+        <w:rPr>
+          <w:noProof/>
+        </w:rPr>
+      </w:pPr>
+      <w:r>
+        <w:fldChar w:fldCharType="begin"/>
+      </w:r>
+      <w:r>
+        <w:instrText xml:space="preserve"> SEQ pav. \* ARABIC </w:instrText>
+      </w:r>
+      <w:r>
+        <w:fldChar w:fldCharType="separate"/>
+      </w:r>
+      <w:r>
+        <w:rPr>
+          <w:noProof/>
+        </w:rPr>
+        <w:t>3</w:t>
+      </w:r>
+      <w:r>
+        <w:fldChar w:fldCharType="end"/>
+      </w:r>
+      <w:r>
+        <w:rPr>
+          <w:noProof/>
+        </w:rPr>
+        <w:t xml:space="preserve"> pav. Android programėlės eTaksi pagrindinis vaizdas</w:t>
+      </w:r>
+    </w:p>
+    <w:p>
+      <w:pPr>
+        <w:pStyle w:val="VGTU-Base"/>
+      </w:pPr>
+      <w:r>
+        <w:t xml:space="preserve">Programėlė išnaudoja viena pagrindinių išmaniųjų telefonų </w:t>
+      </w:r>
+      <w:r>
+        <w:t>funkcijų</w:t>
+      </w:r>
+      <w:r>
+        <w:t xml:space="preserve"> – GPS. </w:t>
+      </w:r>
+      <w:r>
+        <w:t>„Google Maps API“</w:t>
+      </w:r>
+      <w:r>
+        <w:t xml:space="preserve"> ir GPS apjungimas </w:t>
+      </w:r>
+      <w:r>
+        <w:t xml:space="preserve">leidžia programuotojui </w:t>
+      </w:r>
+      <w:r>
+        <w:t xml:space="preserve">rodyti ir </w:t>
+      </w:r>
+      <w:r>
+        <w:t xml:space="preserve">gauti vartotojo geografinę padėti ir pagal gautas koordinates vykdyti atitinkamus veiksmus. Šioje aplikacijoje, </w:t>
+      </w:r>
+      <w:r>
+        <w:t xml:space="preserve">naudotojo </w:t>
+      </w:r>
+      <w:r>
+        <w:t xml:space="preserve">pozicija naudojama </w:t>
+      </w:r>
+      <w:r>
+        <w:t xml:space="preserve">išsiųsti </w:t>
+      </w:r>
+      <w:r>
+        <w:t>prane</w:t>
+      </w:r>
+      <w:r>
+        <w:t>šimą</w:t>
+      </w:r>
+      <w:r>
+        <w:t xml:space="preserve"> artimiausiems taksi</w:t>
+      </w:r>
+      <w:r>
+        <w:t xml:space="preserve"> vairuotojams. Tai padeda </w:t>
+      </w:r>
+      <w:r>
+        <w:t>„</w:t>
+      </w:r>
+      <w:r>
+        <w:t>eTaksi</w:t>
+      </w:r>
+      <w:r>
+        <w:t>“</w:t>
+      </w:r>
+      <w:r>
+        <w:t xml:space="preserve"> įmonei, nes </w:t>
+      </w:r>
+      <w:r>
+        <w:t xml:space="preserve">tokiu būdu </w:t>
+      </w:r>
+      <w:r>
+        <w:t xml:space="preserve">sumažinama klaidingų iškvietimų rizika ir sutaupomas kelionės laikas iki </w:t>
+      </w:r>
+      <w:r>
+        <w:lastRenderedPageBreak/>
+        <w:t>kliento. Taip pat laimi ir programėlės naudotojas, kadangi taksi laukimo laikas yra optimalus</w:t>
+      </w:r>
+      <w:r>
+        <w:t xml:space="preserve"> ir kelionės kainą žino iš anksto.</w:t>
+      </w:r>
+    </w:p>
+    <w:p>
+      <w:pPr>
+        <w:pStyle w:val="VGTU-Base"/>
+      </w:pPr>
+      <w:r>
+        <w:t>V</w:t>
+      </w:r>
+      <w:r>
+        <w:t>ien</w:t>
+      </w:r>
+      <w:r>
+        <w:t>a</w:t>
+      </w:r>
+      <w:r>
+        <w:t xml:space="preserve"> labiausiai pasaulyje </w:t>
+      </w:r>
+      <w:r>
+        <w:t>išplitusių programėlių, kuri</w:t>
+      </w:r>
+      <w:r>
+        <w:t xml:space="preserve">os esminis funkcionalumas remiasi </w:t>
+      </w:r>
+      <w:r>
+        <w:t>„Google Maps API“</w:t>
+      </w:r>
+      <w:r>
+        <w:t xml:space="preserve"> yra fitneso sėkimo aplikacija „Runtastic“</w:t>
+      </w:r>
+      <w:r>
+        <w:t xml:space="preserve">, sukurta Android ir iOS operacinėms sistemoms. Ši aplikacija leidžia sekti savo mankštos metriką: nueitą atstumą, maršrutą, sudegintas kalorijas ir kt.  Čia </w:t>
+      </w:r>
+      <w:r>
+        <w:t>„Google Maps API“</w:t>
+      </w:r>
+      <w:r>
+        <w:t xml:space="preserve"> </w:t>
+      </w:r>
+      <w:r>
+        <w:t xml:space="preserve">pasitelkta </w:t>
+      </w:r>
+      <w:r>
+        <w:t xml:space="preserve">vartotojo pozicija </w:t>
+      </w:r>
+      <w:r>
+        <w:t xml:space="preserve">rodyti </w:t>
+      </w:r>
+      <w:r>
+        <w:t xml:space="preserve">ir </w:t>
+      </w:r>
+      <w:r>
+        <w:t xml:space="preserve">sekti </w:t>
+      </w:r>
+      <w:r>
+        <w:t xml:space="preserve">žemėlapyje. </w:t>
+      </w:r>
+      <w:r>
+        <w:t xml:space="preserve">Programelė inovatyviai išnaudoja fiksuojamus geolokacijos duomenis. </w:t>
+      </w:r>
+      <w:r>
+        <w:t>Vienas sumanių</w:t>
+      </w:r>
+      <w:r>
+        <w:t xml:space="preserve"> sprendimų </w:t>
+      </w:r>
+      <w:r>
+        <w:t>yra mankštos intensyvumo analitika, kuri suteikia galimybę pasižiūrėti į kaip kokybiškai sekėsi mankštintis</w:t>
+      </w:r>
+      <w:r>
+        <w:t xml:space="preserve"> įveiktuose kilometruose</w:t>
+      </w:r>
+      <w:r>
+        <w:t xml:space="preserve">, pavyzdžiui, ties kuria vieta buvo pasiektas </w:t>
+      </w:r>
+      <w:r>
+        <w:t>greičiausias</w:t>
+      </w:r>
+      <w:r>
+        <w:t xml:space="preserve"> bėgimo greitis.</w:t>
+      </w:r>
+      <w:r>
+        <w:t xml:space="preserve"> </w:t>
+      </w:r>
+      <w:r>
+        <w:t>Programelės n</w:t>
+      </w:r>
+      <w:r>
+        <w:t>audotojų skaičius</w:t>
+      </w:r>
+      <w:r>
+        <w:t xml:space="preserve"> auga, šiai dienai siekdamas virš 750 tūkstančių naudotojų.</w:t>
+      </w:r>
+    </w:p>
+    <w:p>
+      <w:pPr>
         <w:pStyle w:val="Heading2"/>
       </w:pPr>
+      <w:bookmarkStart w:id="17" w:name="_Toc504153779"/>
       <w:r>
         <w:t>Išplėstinė realybė</w:t>
       </w:r>
+      <w:bookmarkEnd w:id="17"/>
     </w:p>
     <w:p>
       <w:pPr>
         <w:pStyle w:val="VGTU-Base"/>
       </w:pPr>
       <w:r>
-        <w:t>Išplėstinė realybė (angl. augmented reality) – realaus pasaulio atvaizdavimas su papildomais kompiuterinės grafikos elementais, suteikiančiais papildomos informacijos apie stebimą objektą.</w:t>
+        <w:t xml:space="preserve">Išplėstinė realybė (angl. </w:t>
+      </w:r>
+      <w:r>
+        <w:rPr>
+          <w:rStyle w:val="Emphasis"/>
+        </w:rPr>
+        <w:t>A</w:t>
+      </w:r>
+      <w:r>
+        <w:rPr>
+          <w:rStyle w:val="Emphasis"/>
+        </w:rPr>
+        <w:t>ugmented reality</w:t>
+      </w:r>
+      <w:r>
+        <w:t xml:space="preserve">) </w:t>
+      </w:r>
+      <w:r>
+        <w:t>yra</w:t>
+      </w:r>
+      <w:r>
+        <w:t xml:space="preserve"> realaus </w:t>
+      </w:r>
+      <w:r>
+        <w:t>vaizdo papildymas grafiniais elementais</w:t>
+      </w:r>
+      <w:r>
+        <w:t>, suteikiančiais papildomos informacijos apie stebimą objektą.</w:t>
+      </w:r>
+      <w:r>
+        <w:t xml:space="preserve"> </w:t>
+      </w:r>
+      <w:r>
+        <w:t>Vaizdas stebimas realiu laiku, naudojant vaizdų stebėjimo įrangą – internetinę kamerą, mobiliojo telefono kamerą, ar kitą priemonę. Gautas vaizdas yra apdorojamas, atpažįstami tam tikri objektai, ir tuo metu ant stebimo vaizdo pateikiama papildoma informacija, grafiniai elementai.</w:t>
+      </w:r>
+      <w:r>
+        <w:t xml:space="preserve"> </w:t>
       </w:r>
     </w:p>
     <w:p>
@@ -5445,47 +5976,33 @@
     </w:p>
     <w:p>
       <w:pPr>
-        <w:pStyle w:val="VGTU-Base"/>
-      </w:pPr>
-      <w:r>
-        <w:lastRenderedPageBreak/>
-        <w:t>Vaizdas stebimas realiu laiku, naudojant vaizdų stebėjimo įrangą – internetinę kamerą, mobiliojo telefono kamerą, ar kitą priemonę. Gautas vaizdas yra apdorojamas, atpažįstami tam tikri objektai, ir tuo metu ant stebimo vaizdo pateikiama papildoma informacija, grafiniai elementai.</w:t>
-      </w:r>
-    </w:p>
-    <w:p>
-      <w:pPr>
-        <w:pStyle w:val="VGTU-Base"/>
-      </w:pPr>
-    </w:p>
-    <w:p>
-      <w:pPr>
         <w:pStyle w:val="Heading3"/>
       </w:pPr>
-      <w:bookmarkStart w:id="14" w:name="_Toc503039003"/>
+      <w:bookmarkStart w:id="18" w:name="_Toc504153780"/>
       <w:r>
         <w:t>Kas tai yra</w:t>
       </w:r>
-      <w:bookmarkEnd w:id="14"/>
+      <w:bookmarkEnd w:id="18"/>
     </w:p>
     <w:p>
       <w:pPr>
         <w:pStyle w:val="Heading3"/>
       </w:pPr>
-      <w:bookmarkStart w:id="15" w:name="_Toc503039004"/>
+      <w:bookmarkStart w:id="19" w:name="_Toc504153781"/>
       <w:r>
         <w:t>Taikymas programinėje įrangoje</w:t>
       </w:r>
-      <w:bookmarkEnd w:id="15"/>
+      <w:bookmarkEnd w:id="19"/>
     </w:p>
     <w:p>
       <w:pPr>
         <w:pStyle w:val="Heading3"/>
       </w:pPr>
-      <w:bookmarkStart w:id="16" w:name="_Toc503039005"/>
+      <w:bookmarkStart w:id="20" w:name="_Toc504153782"/>
       <w:r>
         <w:t>Įgyvendinti projektai, jų analizė</w:t>
       </w:r>
-      <w:bookmarkEnd w:id="16"/>
+      <w:bookmarkEnd w:id="20"/>
     </w:p>
     <w:p>
       <w:pPr>
@@ -5498,7 +6015,6 @@
           <w:szCs w:val="32"/>
         </w:rPr>
       </w:pPr>
-      <w:bookmarkStart w:id="17" w:name="_Toc503039006"/>
       <w:r>
         <w:br w:type="page"/>
       </w:r>
@@ -5507,11 +6023,12 @@
       <w:pPr>
         <w:pStyle w:val="Heading1"/>
       </w:pPr>
+      <w:bookmarkStart w:id="21" w:name="_Toc504153783"/>
       <w:r>
         <w:lastRenderedPageBreak/>
         <w:t>Analitinė dalis</w:t>
       </w:r>
-      <w:bookmarkEnd w:id="17"/>
+      <w:bookmarkEnd w:id="21"/>
     </w:p>
     <w:p>
       <w:pPr>
@@ -5590,14 +6107,11 @@
       <w:pPr>
         <w:pStyle w:val="Heading2"/>
       </w:pPr>
-      <w:bookmarkStart w:id="18" w:name="_Toc503039007"/>
-      <w:r>
-        <w:t xml:space="preserve">Vartotojo sąsajos </w:t>
-      </w:r>
-      <w:bookmarkEnd w:id="18"/>
-      <w:r>
-        <w:t>programavimo technologijos</w:t>
-      </w:r>
+      <w:bookmarkStart w:id="22" w:name="_Toc504153784"/>
+      <w:r>
+        <w:t>Vartotojo sąsajos programavimo technologijos</w:t>
+      </w:r>
+      <w:bookmarkEnd w:id="22"/>
     </w:p>
     <w:p>
       <w:pPr>
@@ -5609,6 +6123,7 @@
       <w:r>
         <w:rPr>
           <w:rStyle w:val="Emphasis"/>
+          <w:lang w:val="lt-LT"/>
         </w:rPr>
         <w:t>front-end</w:t>
       </w:r>
@@ -5623,11 +6138,11 @@
       <w:pPr>
         <w:pStyle w:val="Heading3"/>
       </w:pPr>
-      <w:bookmarkStart w:id="19" w:name="_Toc503039008"/>
+      <w:bookmarkStart w:id="23" w:name="_Toc504153785"/>
       <w:r>
         <w:t>HTML</w:t>
       </w:r>
-      <w:bookmarkEnd w:id="19"/>
+      <w:bookmarkEnd w:id="23"/>
     </w:p>
     <w:p>
       <w:pPr>
@@ -5677,13 +6192,7 @@
         <w:fldChar w:fldCharType="separate"/>
       </w:r>
       <w:r>
-        <w:t>p</w:t>
-      </w:r>
-      <w:r>
-        <w:t>a</w:t>
-      </w:r>
-      <w:r>
-        <w:t xml:space="preserve">v. </w:t>
+        <w:t xml:space="preserve">pav. </w:t>
       </w:r>
       <w:r>
         <w:rPr>
@@ -5724,7 +6233,7 @@
                       <wpg:cNvGrpSpPr/>
                       <wpg:grpSpPr>
                         <a:xfrm>
-                          <a:off x="543" y="0"/>
+                          <a:off x="0" y="0"/>
                           <a:ext cx="5396323" cy="1814195"/>
                           <a:chOff x="542" y="0"/>
                           <a:chExt cx="5396805" cy="1814195"/>
@@ -5824,7 +6333,7 @@
       <w:pPr>
         <w:pStyle w:val="Caption"/>
       </w:pPr>
-      <w:bookmarkStart w:id="20" w:name="_Ref503457002"/>
+      <w:bookmarkStart w:id="24" w:name="_Ref503457002"/>
       <w:r>
         <w:t xml:space="preserve">pav. </w:t>
       </w:r>
@@ -5841,12 +6350,12 @@
         <w:rPr>
           <w:noProof/>
         </w:rPr>
-        <w:t>3</w:t>
+        <w:t>4</w:t>
       </w:r>
       <w:r>
         <w:fldChar w:fldCharType="end"/>
       </w:r>
-      <w:bookmarkEnd w:id="20"/>
+      <w:bookmarkEnd w:id="24"/>
       <w:r>
         <w:t xml:space="preserve"> HTML </w:t>
       </w:r>
@@ -5882,11 +6391,11 @@
       <w:pPr>
         <w:pStyle w:val="Heading3"/>
       </w:pPr>
-      <w:bookmarkStart w:id="21" w:name="_Toc503039009"/>
+      <w:bookmarkStart w:id="25" w:name="_Toc504153786"/>
       <w:r>
         <w:t>CSS</w:t>
       </w:r>
-      <w:bookmarkEnd w:id="21"/>
+      <w:bookmarkEnd w:id="25"/>
     </w:p>
     <w:p>
       <w:pPr>
@@ -5898,6 +6407,7 @@
       <w:r>
         <w:rPr>
           <w:rStyle w:val="Emphasis"/>
+          <w:lang w:val="lt-LT"/>
         </w:rPr>
         <w:t>Cascading Style Sheets</w:t>
       </w:r>
@@ -5934,31 +6444,7 @@
         <w:t xml:space="preserve">, galima būtų naudoti skirtingus spalvos spalvos </w:t>
       </w:r>
       <w:r>
-        <w:t>kodus, tarkim, raudonai spalvai aprašyti – red (</w:t>
-      </w:r>
-      <w:r>
-        <w:t>žodinę</w:t>
-      </w:r>
-      <w:r>
-        <w:t xml:space="preserve">), </w:t>
-      </w:r>
-      <w:r>
-        <w:t>#ff0000</w:t>
-      </w:r>
-      <w:r>
-        <w:t xml:space="preserve"> </w:t>
-      </w:r>
-      <w:r>
-        <w:t>(</w:t>
-      </w:r>
-      <w:r>
-        <w:t>hex kodas</w:t>
-      </w:r>
-      <w:r>
-        <w:t>)</w:t>
-      </w:r>
-      <w:r>
-        <w:t xml:space="preserve"> hex, rgb(255, 0, 0) (rgb kodas) argba hsl(0, 100%, 50%) išraišką.</w:t>
+        <w:t>kodus, tarkim, raudonai spalvai aprašyti – red (žodinę), #ff0000 (hex kodas) hex, rgb(255, 0, 0) (rgb kodas) argba hsl(0, 100%, 50%) išraišką.</w:t>
       </w:r>
     </w:p>
     <w:p>
@@ -6035,7 +6521,7 @@
         <w:rPr>
           <w:noProof/>
         </w:rPr>
-        <w:t>4</w:t>
+        <w:t>5</w:t>
       </w:r>
       <w:r>
         <w:fldChar w:fldCharType="end"/>
@@ -6052,76 +6538,71 @@
       <w:pPr>
         <w:pStyle w:val="Heading3"/>
       </w:pPr>
-      <w:bookmarkStart w:id="22" w:name="_Toc503039010"/>
+      <w:bookmarkStart w:id="26" w:name="_Toc504153787"/>
       <w:r>
         <w:t>JavaScript</w:t>
       </w:r>
-      <w:bookmarkEnd w:id="22"/>
+      <w:bookmarkEnd w:id="26"/>
     </w:p>
     <w:p>
       <w:pPr>
         <w:pStyle w:val="Heading3"/>
       </w:pPr>
-      <w:bookmarkStart w:id="23" w:name="_Toc503039011"/>
-      <w:r>
-        <w:t>Google Ma</w:t>
-      </w:r>
-      <w:bookmarkStart w:id="24" w:name="_GoBack"/>
-      <w:bookmarkEnd w:id="24"/>
-      <w:r>
-        <w:t>ps API</w:t>
-      </w:r>
-      <w:bookmarkEnd w:id="23"/>
+      <w:bookmarkStart w:id="27" w:name="_Toc504153788"/>
+      <w:r>
+        <w:t>Google Maps API</w:t>
+      </w:r>
+      <w:bookmarkEnd w:id="27"/>
     </w:p>
     <w:p>
       <w:pPr>
         <w:pStyle w:val="Heading3"/>
       </w:pPr>
-      <w:bookmarkStart w:id="25" w:name="_Toc503039012"/>
-      <w:r>
-        <w:t>Išplėstoji realybė</w:t>
-      </w:r>
-      <w:bookmarkEnd w:id="25"/>
+      <w:bookmarkStart w:id="28" w:name="_Toc504153789"/>
+      <w:r>
+        <w:t>AR Toolkit</w:t>
+      </w:r>
+      <w:bookmarkEnd w:id="28"/>
     </w:p>
     <w:p>
       <w:pPr>
         <w:pStyle w:val="Heading2"/>
       </w:pPr>
-      <w:bookmarkStart w:id="26" w:name="_Toc503039013"/>
+      <w:bookmarkStart w:id="29" w:name="_Toc504153790"/>
       <w:r>
         <w:t>Nematomosios dalies technologijos</w:t>
       </w:r>
-      <w:bookmarkEnd w:id="26"/>
+      <w:bookmarkEnd w:id="29"/>
     </w:p>
     <w:p>
       <w:pPr>
         <w:pStyle w:val="Heading3"/>
       </w:pPr>
-      <w:bookmarkStart w:id="27" w:name="_Toc503039014"/>
+      <w:bookmarkStart w:id="30" w:name="_Toc504153791"/>
       <w:r>
         <w:t>PHP</w:t>
       </w:r>
-      <w:bookmarkEnd w:id="27"/>
+      <w:bookmarkEnd w:id="30"/>
     </w:p>
     <w:p>
       <w:pPr>
         <w:pStyle w:val="Heading3"/>
       </w:pPr>
-      <w:bookmarkStart w:id="28" w:name="_Toc503039015"/>
+      <w:bookmarkStart w:id="31" w:name="_Toc504153792"/>
       <w:r>
         <w:t>MySQL</w:t>
       </w:r>
-      <w:bookmarkEnd w:id="28"/>
+      <w:bookmarkEnd w:id="31"/>
     </w:p>
     <w:p>
       <w:pPr>
         <w:pStyle w:val="Heading3"/>
       </w:pPr>
-      <w:bookmarkStart w:id="29" w:name="_Toc503039016"/>
-      <w:r>
-        <w:t>Cordova</w:t>
-      </w:r>
-      <w:bookmarkEnd w:id="29"/>
+      <w:r>
+        <w:t>Laravel</w:t>
+      </w:r>
+      <w:bookmarkStart w:id="32" w:name="_GoBack"/>
+      <w:bookmarkEnd w:id="32"/>
     </w:p>
     <w:p>
       <w:pPr>
@@ -6134,7 +6615,6 @@
           <w:szCs w:val="32"/>
         </w:rPr>
       </w:pPr>
-      <w:bookmarkStart w:id="30" w:name="_Toc503039017"/>
       <w:r>
         <w:br w:type="page"/>
       </w:r>
@@ -6143,21 +6623,22 @@
       <w:pPr>
         <w:pStyle w:val="Heading1"/>
       </w:pPr>
+      <w:bookmarkStart w:id="33" w:name="_Toc504153794"/>
       <w:r>
         <w:lastRenderedPageBreak/>
         <w:t>Projektinė dalis</w:t>
       </w:r>
-      <w:bookmarkEnd w:id="30"/>
+      <w:bookmarkEnd w:id="33"/>
     </w:p>
     <w:p>
       <w:pPr>
         <w:pStyle w:val="Heading2"/>
       </w:pPr>
-      <w:bookmarkStart w:id="31" w:name="_Toc503039018"/>
+      <w:bookmarkStart w:id="34" w:name="_Toc504153795"/>
       <w:r>
         <w:t>Sukurto produkto aprašymas</w:t>
       </w:r>
-      <w:bookmarkEnd w:id="31"/>
+      <w:bookmarkEnd w:id="34"/>
       <w:r>
         <w:br w:type="page"/>
       </w:r>
@@ -6177,12 +6658,12 @@
           <w:szCs w:val="22"/>
         </w:rPr>
       </w:pPr>
-      <w:bookmarkStart w:id="32" w:name="_Toc503039019"/>
+      <w:bookmarkStart w:id="35" w:name="_Toc504153796"/>
       <w:r>
         <w:lastRenderedPageBreak/>
         <w:t>Išvados</w:t>
       </w:r>
-      <w:bookmarkEnd w:id="32"/>
+      <w:bookmarkEnd w:id="35"/>
     </w:p>
     <w:p>
       <w:pPr>
@@ -6203,7 +6684,7 @@
         <w:br w:type="page"/>
       </w:r>
     </w:p>
-    <w:bookmarkStart w:id="33" w:name="_Toc503039020" w:displacedByCustomXml="next"/>
+    <w:bookmarkStart w:id="36" w:name="_Toc504153797" w:displacedByCustomXml="next"/>
     <w:sdt>
       <w:sdtPr>
         <w:rPr>
@@ -6220,6 +6701,7 @@
         </w:docPartObj>
       </w:sdtPr>
       <w:sdtContent>
+        <w:bookmarkEnd w:id="36" w:displacedByCustomXml="prev"/>
         <w:p>
           <w:pPr>
             <w:pStyle w:val="Heading1"/>
@@ -6229,9 +6711,8 @@
             </w:numPr>
           </w:pPr>
           <w:r>
-            <w:t>Bibliografija</w:t>
+            <w:t>Literatūros sąrašas</w:t>
           </w:r>
-          <w:bookmarkEnd w:id="33"/>
         </w:p>
         <w:sdt>
           <w:sdtPr>
@@ -6665,7 +7146,7 @@
           <w:rPr>
             <w:noProof/>
           </w:rPr>
-          <w:t>12</w:t>
+          <w:t>15</w:t>
         </w:r>
         <w:r>
           <w:fldChar w:fldCharType="end"/>
@@ -6853,6 +7334,119 @@
     </w:lvl>
   </w:abstractNum>
   <w:abstractNum w:abstractNumId="3" w15:restartNumberingAfterBreak="0">
+    <w:nsid w:val="04751DC5"/>
+    <w:multiLevelType w:val="hybridMultilevel"/>
+    <w:tmpl w:val="9BE8ACAE"/>
+    <w:lvl w:ilvl="0" w:tplc="04270001">
+      <w:start w:val="1"/>
+      <w:numFmt w:val="bullet"/>
+      <w:lvlText w:val=""/>
+      <w:lvlJc w:val="left"/>
+      <w:pPr>
+        <w:ind w:left="1571" w:hanging="360"/>
+      </w:pPr>
+      <w:rPr>
+        <w:rFonts w:ascii="Symbol" w:hAnsi="Symbol" w:hint="default"/>
+      </w:rPr>
+    </w:lvl>
+    <w:lvl w:ilvl="1" w:tplc="04270003" w:tentative="1">
+      <w:start w:val="1"/>
+      <w:numFmt w:val="bullet"/>
+      <w:lvlText w:val="o"/>
+      <w:lvlJc w:val="left"/>
+      <w:pPr>
+        <w:ind w:left="2291" w:hanging="360"/>
+      </w:pPr>
+      <w:rPr>
+        <w:rFonts w:ascii="Courier New" w:hAnsi="Courier New" w:cs="Courier New" w:hint="default"/>
+      </w:rPr>
+    </w:lvl>
+    <w:lvl w:ilvl="2" w:tplc="04270005" w:tentative="1">
+      <w:start w:val="1"/>
+      <w:numFmt w:val="bullet"/>
+      <w:lvlText w:val=""/>
+      <w:lvlJc w:val="left"/>
+      <w:pPr>
+        <w:ind w:left="3011" w:hanging="360"/>
+      </w:pPr>
+      <w:rPr>
+        <w:rFonts w:ascii="Wingdings" w:hAnsi="Wingdings" w:hint="default"/>
+      </w:rPr>
+    </w:lvl>
+    <w:lvl w:ilvl="3" w:tplc="04270001" w:tentative="1">
+      <w:start w:val="1"/>
+      <w:numFmt w:val="bullet"/>
+      <w:lvlText w:val=""/>
+      <w:lvlJc w:val="left"/>
+      <w:pPr>
+        <w:ind w:left="3731" w:hanging="360"/>
+      </w:pPr>
+      <w:rPr>
+        <w:rFonts w:ascii="Symbol" w:hAnsi="Symbol" w:hint="default"/>
+      </w:rPr>
+    </w:lvl>
+    <w:lvl w:ilvl="4" w:tplc="04270003" w:tentative="1">
+      <w:start w:val="1"/>
+      <w:numFmt w:val="bullet"/>
+      <w:lvlText w:val="o"/>
+      <w:lvlJc w:val="left"/>
+      <w:pPr>
+        <w:ind w:left="4451" w:hanging="360"/>
+      </w:pPr>
+      <w:rPr>
+        <w:rFonts w:ascii="Courier New" w:hAnsi="Courier New" w:cs="Courier New" w:hint="default"/>
+      </w:rPr>
+    </w:lvl>
+    <w:lvl w:ilvl="5" w:tplc="04270005" w:tentative="1">
+      <w:start w:val="1"/>
+      <w:numFmt w:val="bullet"/>
+      <w:lvlText w:val=""/>
+      <w:lvlJc w:val="left"/>
+      <w:pPr>
+        <w:ind w:left="5171" w:hanging="360"/>
+      </w:pPr>
+      <w:rPr>
+        <w:rFonts w:ascii="Wingdings" w:hAnsi="Wingdings" w:hint="default"/>
+      </w:rPr>
+    </w:lvl>
+    <w:lvl w:ilvl="6" w:tplc="04270001" w:tentative="1">
+      <w:start w:val="1"/>
+      <w:numFmt w:val="bullet"/>
+      <w:lvlText w:val=""/>
+      <w:lvlJc w:val="left"/>
+      <w:pPr>
+        <w:ind w:left="5891" w:hanging="360"/>
+      </w:pPr>
+      <w:rPr>
+        <w:rFonts w:ascii="Symbol" w:hAnsi="Symbol" w:hint="default"/>
+      </w:rPr>
+    </w:lvl>
+    <w:lvl w:ilvl="7" w:tplc="04270003" w:tentative="1">
+      <w:start w:val="1"/>
+      <w:numFmt w:val="bullet"/>
+      <w:lvlText w:val="o"/>
+      <w:lvlJc w:val="left"/>
+      <w:pPr>
+        <w:ind w:left="6611" w:hanging="360"/>
+      </w:pPr>
+      <w:rPr>
+        <w:rFonts w:ascii="Courier New" w:hAnsi="Courier New" w:cs="Courier New" w:hint="default"/>
+      </w:rPr>
+    </w:lvl>
+    <w:lvl w:ilvl="8" w:tplc="04270005" w:tentative="1">
+      <w:start w:val="1"/>
+      <w:numFmt w:val="bullet"/>
+      <w:lvlText w:val=""/>
+      <w:lvlJc w:val="left"/>
+      <w:pPr>
+        <w:ind w:left="7331" w:hanging="360"/>
+      </w:pPr>
+      <w:rPr>
+        <w:rFonts w:ascii="Wingdings" w:hAnsi="Wingdings" w:hint="default"/>
+      </w:rPr>
+    </w:lvl>
+  </w:abstractNum>
+  <w:abstractNum w:abstractNumId="4" w15:restartNumberingAfterBreak="0">
     <w:nsid w:val="0FED3838"/>
     <w:multiLevelType w:val="hybridMultilevel"/>
     <w:tmpl w:val="D4AEAA24"/>
@@ -6965,13 +7559,13 @@
       </w:rPr>
     </w:lvl>
   </w:abstractNum>
-  <w:abstractNum w:abstractNumId="4" w15:restartNumberingAfterBreak="0">
+  <w:abstractNum w:abstractNumId="5" w15:restartNumberingAfterBreak="0">
     <w:nsid w:val="12502BDF"/>
     <w:multiLevelType w:val="multilevel"/>
     <w:tmpl w:val="2870B996"/>
     <w:numStyleLink w:val="VGTU-List"/>
   </w:abstractNum>
-  <w:abstractNum w:abstractNumId="5" w15:restartNumberingAfterBreak="0">
+  <w:abstractNum w:abstractNumId="6" w15:restartNumberingAfterBreak="0">
     <w:nsid w:val="15AE716A"/>
     <w:multiLevelType w:val="multilevel"/>
     <w:tmpl w:val="F9F48764"/>
@@ -7087,7 +7681,126 @@
       </w:rPr>
     </w:lvl>
   </w:abstractNum>
-  <w:abstractNum w:abstractNumId="6" w15:restartNumberingAfterBreak="0">
+  <w:abstractNum w:abstractNumId="7" w15:restartNumberingAfterBreak="0">
+    <w:nsid w:val="18041101"/>
+    <w:multiLevelType w:val="multilevel"/>
+    <w:tmpl w:val="2870B996"/>
+    <w:numStyleLink w:val="VGTU-List"/>
+  </w:abstractNum>
+  <w:abstractNum w:abstractNumId="8" w15:restartNumberingAfterBreak="0">
+    <w:nsid w:val="1BDD2D0F"/>
+    <w:multiLevelType w:val="hybridMultilevel"/>
+    <w:tmpl w:val="8428921C"/>
+    <w:lvl w:ilvl="0" w:tplc="04270001">
+      <w:start w:val="1"/>
+      <w:numFmt w:val="bullet"/>
+      <w:lvlText w:val=""/>
+      <w:lvlJc w:val="left"/>
+      <w:pPr>
+        <w:ind w:left="720" w:hanging="360"/>
+      </w:pPr>
+      <w:rPr>
+        <w:rFonts w:ascii="Symbol" w:hAnsi="Symbol" w:hint="default"/>
+      </w:rPr>
+    </w:lvl>
+    <w:lvl w:ilvl="1" w:tplc="04270003" w:tentative="1">
+      <w:start w:val="1"/>
+      <w:numFmt w:val="bullet"/>
+      <w:lvlText w:val="o"/>
+      <w:lvlJc w:val="left"/>
+      <w:pPr>
+        <w:ind w:left="1440" w:hanging="360"/>
+      </w:pPr>
+      <w:rPr>
+        <w:rFonts w:ascii="Courier New" w:hAnsi="Courier New" w:cs="Courier New" w:hint="default"/>
+      </w:rPr>
+    </w:lvl>
+    <w:lvl w:ilvl="2" w:tplc="04270005" w:tentative="1">
+      <w:start w:val="1"/>
+      <w:numFmt w:val="bullet"/>
+      <w:lvlText w:val=""/>
+      <w:lvlJc w:val="left"/>
+      <w:pPr>
+        <w:ind w:left="2160" w:hanging="360"/>
+      </w:pPr>
+      <w:rPr>
+        <w:rFonts w:ascii="Wingdings" w:hAnsi="Wingdings" w:hint="default"/>
+      </w:rPr>
+    </w:lvl>
+    <w:lvl w:ilvl="3" w:tplc="04270001" w:tentative="1">
+      <w:start w:val="1"/>
+      <w:numFmt w:val="bullet"/>
+      <w:lvlText w:val=""/>
+      <w:lvlJc w:val="left"/>
+      <w:pPr>
+        <w:ind w:left="2880" w:hanging="360"/>
+      </w:pPr>
+      <w:rPr>
+        <w:rFonts w:ascii="Symbol" w:hAnsi="Symbol" w:hint="default"/>
+      </w:rPr>
+    </w:lvl>
+    <w:lvl w:ilvl="4" w:tplc="04270003" w:tentative="1">
+      <w:start w:val="1"/>
+      <w:numFmt w:val="bullet"/>
+      <w:lvlText w:val="o"/>
+      <w:lvlJc w:val="left"/>
+      <w:pPr>
+        <w:ind w:left="3600" w:hanging="360"/>
+      </w:pPr>
+      <w:rPr>
+        <w:rFonts w:ascii="Courier New" w:hAnsi="Courier New" w:cs="Courier New" w:hint="default"/>
+      </w:rPr>
+    </w:lvl>
+    <w:lvl w:ilvl="5" w:tplc="04270005" w:tentative="1">
+      <w:start w:val="1"/>
+      <w:numFmt w:val="bullet"/>
+      <w:lvlText w:val=""/>
+      <w:lvlJc w:val="left"/>
+      <w:pPr>
+        <w:ind w:left="4320" w:hanging="360"/>
+      </w:pPr>
+      <w:rPr>
+        <w:rFonts w:ascii="Wingdings" w:hAnsi="Wingdings" w:hint="default"/>
+      </w:rPr>
+    </w:lvl>
+    <w:lvl w:ilvl="6" w:tplc="04270001" w:tentative="1">
+      <w:start w:val="1"/>
+      <w:numFmt w:val="bullet"/>
+      <w:lvlText w:val=""/>
+      <w:lvlJc w:val="left"/>
+      <w:pPr>
+        <w:ind w:left="5040" w:hanging="360"/>
+      </w:pPr>
+      <w:rPr>
+        <w:rFonts w:ascii="Symbol" w:hAnsi="Symbol" w:hint="default"/>
+      </w:rPr>
+    </w:lvl>
+    <w:lvl w:ilvl="7" w:tplc="04270003" w:tentative="1">
+      <w:start w:val="1"/>
+      <w:numFmt w:val="bullet"/>
+      <w:lvlText w:val="o"/>
+      <w:lvlJc w:val="left"/>
+      <w:pPr>
+        <w:ind w:left="5760" w:hanging="360"/>
+      </w:pPr>
+      <w:rPr>
+        <w:rFonts w:ascii="Courier New" w:hAnsi="Courier New" w:cs="Courier New" w:hint="default"/>
+      </w:rPr>
+    </w:lvl>
+    <w:lvl w:ilvl="8" w:tplc="04270005" w:tentative="1">
+      <w:start w:val="1"/>
+      <w:numFmt w:val="bullet"/>
+      <w:lvlText w:val=""/>
+      <w:lvlJc w:val="left"/>
+      <w:pPr>
+        <w:ind w:left="6480" w:hanging="360"/>
+      </w:pPr>
+      <w:rPr>
+        <w:rFonts w:ascii="Wingdings" w:hAnsi="Wingdings" w:hint="default"/>
+      </w:rPr>
+    </w:lvl>
+  </w:abstractNum>
+  <w:abstractNum w:abstractNumId="9" w15:restartNumberingAfterBreak="0">
     <w:nsid w:val="2AC92F2F"/>
     <w:multiLevelType w:val="multilevel"/>
     <w:tmpl w:val="0409001F"/>
@@ -7173,7 +7886,7 @@
       </w:pPr>
     </w:lvl>
   </w:abstractNum>
-  <w:abstractNum w:abstractNumId="7" w15:restartNumberingAfterBreak="0">
+  <w:abstractNum w:abstractNumId="10" w15:restartNumberingAfterBreak="0">
     <w:nsid w:val="2D8A403B"/>
     <w:multiLevelType w:val="multilevel"/>
     <w:tmpl w:val="03C02B18"/>
@@ -7313,13 +8026,13 @@
       </w:rPr>
     </w:lvl>
   </w:abstractNum>
-  <w:abstractNum w:abstractNumId="8" w15:restartNumberingAfterBreak="0">
+  <w:abstractNum w:abstractNumId="11" w15:restartNumberingAfterBreak="0">
     <w:nsid w:val="2F187892"/>
     <w:multiLevelType w:val="multilevel"/>
     <w:tmpl w:val="2870B996"/>
     <w:numStyleLink w:val="VGTU-List"/>
   </w:abstractNum>
-  <w:abstractNum w:abstractNumId="9" w15:restartNumberingAfterBreak="0">
+  <w:abstractNum w:abstractNumId="12" w15:restartNumberingAfterBreak="0">
     <w:nsid w:val="3684310C"/>
     <w:multiLevelType w:val="hybridMultilevel"/>
     <w:tmpl w:val="33582CBA"/>
@@ -7432,7 +8145,7 @@
       </w:rPr>
     </w:lvl>
   </w:abstractNum>
-  <w:abstractNum w:abstractNumId="10" w15:restartNumberingAfterBreak="0">
+  <w:abstractNum w:abstractNumId="13" w15:restartNumberingAfterBreak="0">
     <w:nsid w:val="3B5440FE"/>
     <w:multiLevelType w:val="hybridMultilevel"/>
     <w:tmpl w:val="49C226AA"/>
@@ -7545,7 +8258,7 @@
       </w:rPr>
     </w:lvl>
   </w:abstractNum>
-  <w:abstractNum w:abstractNumId="11" w15:restartNumberingAfterBreak="0">
+  <w:abstractNum w:abstractNumId="14" w15:restartNumberingAfterBreak="0">
     <w:nsid w:val="465C05D1"/>
     <w:multiLevelType w:val="hybridMultilevel"/>
     <w:tmpl w:val="BC36E16E"/>
@@ -7658,7 +8371,7 @@
       </w:rPr>
     </w:lvl>
   </w:abstractNum>
-  <w:abstractNum w:abstractNumId="12" w15:restartNumberingAfterBreak="0">
+  <w:abstractNum w:abstractNumId="15" w15:restartNumberingAfterBreak="0">
     <w:nsid w:val="48231EA6"/>
     <w:multiLevelType w:val="hybridMultilevel"/>
     <w:tmpl w:val="F802F364"/>
@@ -7771,7 +8484,7 @@
       </w:rPr>
     </w:lvl>
   </w:abstractNum>
-  <w:abstractNum w:abstractNumId="13" w15:restartNumberingAfterBreak="0">
+  <w:abstractNum w:abstractNumId="16" w15:restartNumberingAfterBreak="0">
     <w:nsid w:val="4941080D"/>
     <w:multiLevelType w:val="multilevel"/>
     <w:tmpl w:val="2870B996"/>
@@ -7912,7 +8625,7 @@
       </w:rPr>
     </w:lvl>
   </w:abstractNum>
-  <w:abstractNum w:abstractNumId="14" w15:restartNumberingAfterBreak="0">
+  <w:abstractNum w:abstractNumId="17" w15:restartNumberingAfterBreak="0">
     <w:nsid w:val="5A9F47EC"/>
     <w:multiLevelType w:val="multilevel"/>
     <w:tmpl w:val="04270023"/>
@@ -7999,7 +8712,7 @@
       </w:pPr>
     </w:lvl>
   </w:abstractNum>
-  <w:abstractNum w:abstractNumId="15" w15:restartNumberingAfterBreak="0">
+  <w:abstractNum w:abstractNumId="18" w15:restartNumberingAfterBreak="0">
     <w:nsid w:val="5F3121C7"/>
     <w:multiLevelType w:val="hybridMultilevel"/>
     <w:tmpl w:val="F10E5B54"/>
@@ -8112,7 +8825,147 @@
       </w:rPr>
     </w:lvl>
   </w:abstractNum>
-  <w:abstractNum w:abstractNumId="16" w15:restartNumberingAfterBreak="0">
+  <w:abstractNum w:abstractNumId="19" w15:restartNumberingAfterBreak="0">
+    <w:nsid w:val="6309268B"/>
+    <w:multiLevelType w:val="multilevel"/>
+    <w:tmpl w:val="2870B996"/>
+    <w:lvl w:ilvl="0">
+      <w:start w:val="1"/>
+      <w:numFmt w:val="bullet"/>
+      <w:lvlText w:val=""/>
+      <w:lvlJc w:val="left"/>
+      <w:pPr>
+        <w:tabs>
+          <w:tab w:val="num" w:pos="8505"/>
+        </w:tabs>
+        <w:ind w:left="851" w:hanging="851"/>
+      </w:pPr>
+      <w:rPr>
+        <w:rFonts w:ascii="Symbol" w:hAnsi="Symbol" w:hint="default"/>
+      </w:rPr>
+    </w:lvl>
+    <w:lvl w:ilvl="1">
+      <w:start w:val="1"/>
+      <w:numFmt w:val="bullet"/>
+      <w:lvlText w:val="o"/>
+      <w:lvlJc w:val="left"/>
+      <w:pPr>
+        <w:tabs>
+          <w:tab w:val="num" w:pos="9356"/>
+        </w:tabs>
+        <w:ind w:left="1702" w:hanging="851"/>
+      </w:pPr>
+      <w:rPr>
+        <w:rFonts w:ascii="Courier New" w:hAnsi="Courier New" w:hint="default"/>
+      </w:rPr>
+    </w:lvl>
+    <w:lvl w:ilvl="2">
+      <w:start w:val="1"/>
+      <w:numFmt w:val="bullet"/>
+      <w:lvlText w:val=""/>
+      <w:lvlJc w:val="left"/>
+      <w:pPr>
+        <w:tabs>
+          <w:tab w:val="num" w:pos="10207"/>
+        </w:tabs>
+        <w:ind w:left="2553" w:hanging="851"/>
+      </w:pPr>
+      <w:rPr>
+        <w:rFonts w:ascii="Wingdings" w:hAnsi="Wingdings" w:hint="default"/>
+      </w:rPr>
+    </w:lvl>
+    <w:lvl w:ilvl="3">
+      <w:start w:val="1"/>
+      <w:numFmt w:val="bullet"/>
+      <w:lvlText w:val=""/>
+      <w:lvlJc w:val="left"/>
+      <w:pPr>
+        <w:tabs>
+          <w:tab w:val="num" w:pos="11058"/>
+        </w:tabs>
+        <w:ind w:left="3404" w:hanging="851"/>
+      </w:pPr>
+      <w:rPr>
+        <w:rFonts w:ascii="Symbol" w:hAnsi="Symbol" w:hint="default"/>
+      </w:rPr>
+    </w:lvl>
+    <w:lvl w:ilvl="4">
+      <w:start w:val="1"/>
+      <w:numFmt w:val="bullet"/>
+      <w:lvlText w:val="o"/>
+      <w:lvlJc w:val="left"/>
+      <w:pPr>
+        <w:tabs>
+          <w:tab w:val="num" w:pos="11909"/>
+        </w:tabs>
+        <w:ind w:left="4255" w:hanging="851"/>
+      </w:pPr>
+      <w:rPr>
+        <w:rFonts w:ascii="Courier New" w:hAnsi="Courier New" w:cs="Courier New" w:hint="default"/>
+      </w:rPr>
+    </w:lvl>
+    <w:lvl w:ilvl="5">
+      <w:start w:val="1"/>
+      <w:numFmt w:val="bullet"/>
+      <w:lvlText w:val=""/>
+      <w:lvlJc w:val="left"/>
+      <w:pPr>
+        <w:tabs>
+          <w:tab w:val="num" w:pos="12760"/>
+        </w:tabs>
+        <w:ind w:left="5106" w:hanging="851"/>
+      </w:pPr>
+      <w:rPr>
+        <w:rFonts w:ascii="Wingdings" w:hAnsi="Wingdings" w:hint="default"/>
+      </w:rPr>
+    </w:lvl>
+    <w:lvl w:ilvl="6">
+      <w:start w:val="1"/>
+      <w:numFmt w:val="bullet"/>
+      <w:lvlText w:val=""/>
+      <w:lvlJc w:val="left"/>
+      <w:pPr>
+        <w:tabs>
+          <w:tab w:val="num" w:pos="13611"/>
+        </w:tabs>
+        <w:ind w:left="5957" w:hanging="851"/>
+      </w:pPr>
+      <w:rPr>
+        <w:rFonts w:ascii="Symbol" w:hAnsi="Symbol" w:hint="default"/>
+      </w:rPr>
+    </w:lvl>
+    <w:lvl w:ilvl="7">
+      <w:start w:val="1"/>
+      <w:numFmt w:val="bullet"/>
+      <w:lvlText w:val="o"/>
+      <w:lvlJc w:val="left"/>
+      <w:pPr>
+        <w:tabs>
+          <w:tab w:val="num" w:pos="14462"/>
+        </w:tabs>
+        <w:ind w:left="6808" w:hanging="851"/>
+      </w:pPr>
+      <w:rPr>
+        <w:rFonts w:ascii="Courier New" w:hAnsi="Courier New" w:cs="Courier New" w:hint="default"/>
+      </w:rPr>
+    </w:lvl>
+    <w:lvl w:ilvl="8">
+      <w:start w:val="1"/>
+      <w:numFmt w:val="bullet"/>
+      <w:lvlText w:val=""/>
+      <w:lvlJc w:val="left"/>
+      <w:pPr>
+        <w:tabs>
+          <w:tab w:val="num" w:pos="15313"/>
+        </w:tabs>
+        <w:ind w:left="7659" w:hanging="851"/>
+      </w:pPr>
+      <w:rPr>
+        <w:rFonts w:ascii="Wingdings" w:hAnsi="Wingdings" w:hint="default"/>
+      </w:rPr>
+    </w:lvl>
+  </w:abstractNum>
+  <w:abstractNum w:abstractNumId="20" w15:restartNumberingAfterBreak="0">
     <w:nsid w:val="6D55292E"/>
     <w:multiLevelType w:val="multilevel"/>
     <w:tmpl w:val="E69808AE"/>
@@ -8225,7 +9078,7 @@
       </w:rPr>
     </w:lvl>
   </w:abstractNum>
-  <w:abstractNum w:abstractNumId="17" w15:restartNumberingAfterBreak="0">
+  <w:abstractNum w:abstractNumId="21" w15:restartNumberingAfterBreak="0">
     <w:nsid w:val="70401980"/>
     <w:multiLevelType w:val="multilevel"/>
     <w:tmpl w:val="0427001D"/>
@@ -8312,58 +9165,70 @@
     </w:lvl>
   </w:abstractNum>
   <w:num w:numId="1">
-    <w:abstractNumId w:val="9"/>
+    <w:abstractNumId w:val="12"/>
   </w:num>
   <w:num w:numId="2">
+    <w:abstractNumId w:val="17"/>
+  </w:num>
+  <w:num w:numId="3">
+    <w:abstractNumId w:val="6"/>
+  </w:num>
+  <w:num w:numId="4">
+    <w:abstractNumId w:val="15"/>
+  </w:num>
+  <w:num w:numId="5">
     <w:abstractNumId w:val="14"/>
   </w:num>
-  <w:num w:numId="3">
-    <w:abstractNumId w:val="5"/>
-  </w:num>
-  <w:num w:numId="4">
-    <w:abstractNumId w:val="12"/>
-  </w:num>
-  <w:num w:numId="5">
-    <w:abstractNumId w:val="11"/>
-  </w:num>
   <w:num w:numId="6">
-    <w:abstractNumId w:val="10"/>
+    <w:abstractNumId w:val="13"/>
   </w:num>
   <w:num w:numId="7">
     <w:abstractNumId w:val="2"/>
   </w:num>
   <w:num w:numId="8">
-    <w:abstractNumId w:val="6"/>
+    <w:abstractNumId w:val="9"/>
   </w:num>
   <w:num w:numId="9">
-    <w:abstractNumId w:val="15"/>
+    <w:abstractNumId w:val="18"/>
   </w:num>
   <w:num w:numId="10">
-    <w:abstractNumId w:val="13"/>
+    <w:abstractNumId w:val="16"/>
   </w:num>
   <w:num w:numId="11">
     <w:abstractNumId w:val="0"/>
   </w:num>
   <w:num w:numId="12">
-    <w:abstractNumId w:val="4"/>
+    <w:abstractNumId w:val="5"/>
   </w:num>
   <w:num w:numId="13">
-    <w:abstractNumId w:val="17"/>
+    <w:abstractNumId w:val="21"/>
   </w:num>
   <w:num w:numId="14">
-    <w:abstractNumId w:val="7"/>
+    <w:abstractNumId w:val="10"/>
   </w:num>
   <w:num w:numId="15">
     <w:abstractNumId w:val="1"/>
   </w:num>
   <w:num w:numId="16">
-    <w:abstractNumId w:val="16"/>
+    <w:abstractNumId w:val="20"/>
   </w:num>
   <w:num w:numId="17">
+    <w:abstractNumId w:val="4"/>
+  </w:num>
+  <w:num w:numId="18">
+    <w:abstractNumId w:val="11"/>
+  </w:num>
+  <w:num w:numId="19">
     <w:abstractNumId w:val="3"/>
   </w:num>
-  <w:num w:numId="18">
+  <w:num w:numId="20">
     <w:abstractNumId w:val="8"/>
+  </w:num>
+  <w:num w:numId="21">
+    <w:abstractNumId w:val="7"/>
+  </w:num>
+  <w:num w:numId="22">
+    <w:abstractNumId w:val="19"/>
   </w:num>
 </w:numbering>
 </file>
@@ -9231,6 +10096,39 @@
       </w:numPr>
     </w:pPr>
   </w:style>
+  <w:style w:type="paragraph" w:styleId="Quote">
+    <w:name w:val="Quote"/>
+    <w:basedOn w:val="Normal"/>
+    <w:next w:val="Normal"/>
+    <w:link w:val="QuoteChar"/>
+    <w:uiPriority w:val="29"/>
+    <w:qFormat/>
+    <w:rsid w:val="00D02C5B"/>
+    <w:pPr>
+      <w:spacing w:before="200"/>
+      <w:ind w:left="864" w:right="864"/>
+      <w:jc w:val="center"/>
+    </w:pPr>
+    <w:rPr>
+      <w:i/>
+      <w:iCs/>
+      <w:color w:val="404040" w:themeColor="text1" w:themeTint="BF"/>
+    </w:rPr>
+  </w:style>
+  <w:style w:type="character" w:customStyle="1" w:styleId="QuoteChar">
+    <w:name w:val="Quote Char"/>
+    <w:basedOn w:val="DefaultParagraphFont"/>
+    <w:link w:val="Quote"/>
+    <w:uiPriority w:val="29"/>
+    <w:rsid w:val="00D02C5B"/>
+    <w:rPr>
+      <w:i/>
+      <w:iCs/>
+      <w:color w:val="404040" w:themeColor="text1" w:themeTint="BF"/>
+      <w:sz w:val="24"/>
+      <w:lang w:val="lt-LT"/>
+    </w:rPr>
+  </w:style>
 </w:styles>
 </file>
 
@@ -9634,7 +10532,7 @@
 </file>
 
 <file path=customXml/itemProps1.xml><?xml version="1.0" encoding="utf-8"?>
-<ds:datastoreItem xmlns:ds="http://schemas.openxmlformats.org/officeDocument/2006/customXml" ds:itemID="{09BDA66C-12AB-40E7-BC28-3802DCEC180F}">
+<ds:datastoreItem xmlns:ds="http://schemas.openxmlformats.org/officeDocument/2006/customXml" ds:itemID="{2393C11C-E5A1-4F4D-B939-1F7821B155E0}">
   <ds:schemaRefs>
     <ds:schemaRef ds:uri="http://schemas.openxmlformats.org/officeDocument/2006/bibliography"/>
   </ds:schemaRefs>

--- a/Mokomojo žaidimo kūrimas pasitelkiant Google API ir išplestosios realybės technologiją - Bakalaurinis darbas - Žanas Stundys, MKDf 14-3.docx
+++ b/Mokomojo žaidimo kūrimas pasitelkiant Google API ir išplestosios realybės technologiją - Bakalaurinis darbas - Žanas Stundys, MKDf 14-3.docx
@@ -5855,10 +5855,7 @@
         <w:t xml:space="preserve">, sukurta Android ir iOS operacinėms sistemoms. Ši aplikacija leidžia sekti savo mankštos metriką: nueitą atstumą, maršrutą, sudegintas kalorijas ir kt.  Čia </w:t>
       </w:r>
       <w:r>
-        <w:t>„Google Maps API“</w:t>
-      </w:r>
-      <w:r>
-        <w:t xml:space="preserve"> </w:t>
+        <w:t xml:space="preserve">„Google Maps API“ </w:t>
       </w:r>
       <w:r>
         <w:t xml:space="preserve">pasitelkta </w:t>
@@ -5935,12 +5932,14 @@
       <w:r>
         <w:rPr>
           <w:rStyle w:val="Emphasis"/>
+          <w:lang w:val="lt-LT"/>
         </w:rPr>
         <w:t>A</w:t>
       </w:r>
       <w:r>
         <w:rPr>
           <w:rStyle w:val="Emphasis"/>
+          <w:lang w:val="lt-LT"/>
         </w:rPr>
         <w:t>ugmented reality</w:t>
       </w:r>
@@ -5951,58 +5950,273 @@
         <w:t>yra</w:t>
       </w:r>
       <w:r>
-        <w:t xml:space="preserve"> realaus </w:t>
-      </w:r>
-      <w:r>
-        <w:t>vaizdo papildymas grafiniais elementais</w:t>
-      </w:r>
-      <w:r>
-        <w:t>, suteikiančiais papildomos informacijos apie stebimą objektą.</w:t>
-      </w:r>
-      <w:r>
         <w:t xml:space="preserve"> </w:t>
       </w:r>
       <w:r>
-        <w:t>Vaizdas stebimas realiu laiku, naudojant vaizdų stebėjimo įrangą – internetinę kamerą, mobiliojo telefono kamerą, ar kitą priemonę. Gautas vaizdas yra apdorojamas, atpažįstami tam tikri objektai, ir tuo metu ant stebimo vaizdo pateikiama papildoma informacija, grafiniai elementai.</w:t>
+        <w:t xml:space="preserve">vaizdo </w:t>
+      </w:r>
+      <w:r>
+        <w:t xml:space="preserve">atpažinimas ir </w:t>
+      </w:r>
+      <w:r>
+        <w:t>papildymas</w:t>
+      </w:r>
+      <w:r>
+        <w:t xml:space="preserve"> program</w:t>
+      </w:r>
+      <w:r>
+        <w:t>ės įrangos</w:t>
       </w:r>
       <w:r>
         <w:t xml:space="preserve"> </w:t>
       </w:r>
+      <w:r>
+        <w:t xml:space="preserve">generuojamais </w:t>
+      </w:r>
+      <w:r>
+        <w:t>grafiniais elementais</w:t>
+      </w:r>
+      <w:r>
+        <w:t>,</w:t>
+      </w:r>
+      <w:r>
+        <w:t xml:space="preserve"> kurios </w:t>
+      </w:r>
+      <w:r>
+        <w:t xml:space="preserve">naudojami </w:t>
+      </w:r>
+      <w:r>
+        <w:t xml:space="preserve">suteikti </w:t>
+      </w:r>
+      <w:r>
+        <w:t>informacijai apie stebimą objektą suteikti</w:t>
+      </w:r>
+      <w:r>
+        <w:t>.</w:t>
+      </w:r>
+      <w:r>
+        <w:t xml:space="preserve"> Grafiniai elementai</w:t>
+      </w:r>
+      <w:r>
+        <w:t xml:space="preserve"> gali būti</w:t>
+      </w:r>
+      <w:r>
+        <w:t xml:space="preserve"> įkomponuojami </w:t>
+      </w:r>
+      <w:r>
+        <w:t>ant nuotraukos</w:t>
+      </w:r>
+      <w:r>
+        <w:t>, vaizdo įraš</w:t>
+      </w:r>
+      <w:r>
+        <w:t>o</w:t>
+      </w:r>
+      <w:r>
+        <w:t xml:space="preserve"> arba real</w:t>
+      </w:r>
+      <w:r>
+        <w:t>aus</w:t>
+      </w:r>
+      <w:r>
+        <w:t xml:space="preserve"> kameros vaizd</w:t>
+      </w:r>
+      <w:r>
+        <w:t>o</w:t>
+      </w:r>
+      <w:r>
+        <w:t xml:space="preserve">. </w:t>
+      </w:r>
+      <w:r>
+        <w:t>Vaizdo objektams atpažinimo funkcijai įgyvendinti naudojamos įvairūs kompiuterinės vizijos algoritmai.</w:t>
+      </w:r>
+    </w:p>
+    <w:p>
+      <w:pPr>
+        <w:pStyle w:val="Heading3"/>
+      </w:pPr>
+      <w:r>
+        <w:t>Kompi</w:t>
+      </w:r>
+      <w:r>
+        <w:t>u</w:t>
+      </w:r>
+      <w:r>
+        <w:t>terinė vizija</w:t>
+      </w:r>
     </w:p>
     <w:p>
       <w:pPr>
         <w:pStyle w:val="VGTU-Base"/>
       </w:pPr>
+      <w:r>
+        <w:t xml:space="preserve">Kompiuterinė vizija yra tam tikra </w:t>
+      </w:r>
+      <w:r>
+        <w:t>mokslo</w:t>
+      </w:r>
+      <w:r>
+        <w:t xml:space="preserve"> šaka, </w:t>
+      </w:r>
+      <w:r>
+        <w:t>kuri</w:t>
+      </w:r>
+      <w:r>
+        <w:t>oje</w:t>
+      </w:r>
+      <w:r>
+        <w:t xml:space="preserve"> </w:t>
+      </w:r>
+      <w:r>
+        <w:t xml:space="preserve">bandoma išgauti </w:t>
+      </w:r>
+      <w:r>
+        <w:t>aukšto lygmens informacij</w:t>
+      </w:r>
+      <w:r>
+        <w:t>ą</w:t>
+      </w:r>
+      <w:r>
+        <w:t xml:space="preserve"> iš vaizdinės medžiagos</w:t>
+      </w:r>
+      <w:r>
+        <w:t>. Kitaip sakant,</w:t>
+      </w:r>
+      <w:r>
+        <w:t xml:space="preserve"> </w:t>
+      </w:r>
+      <w:r>
+        <w:t>bandoma imituoti, ką mūsų regos sistema gali padaryti</w:t>
+      </w:r>
+      <w:r>
+        <w:t xml:space="preserve">, pavyzdžiui, </w:t>
+      </w:r>
+      <w:r>
+        <w:t xml:space="preserve">nustatyti </w:t>
+      </w:r>
+      <w:r>
+        <w:t>kiek</w:t>
+      </w:r>
+      <w:r>
+        <w:t xml:space="preserve"> nuotraukoje</w:t>
+      </w:r>
+      <w:r>
+        <w:t xml:space="preserve"> yra žmonių</w:t>
+      </w:r>
+      <w:r>
+        <w:t>.</w:t>
+      </w:r>
+      <w:r>
+        <w:t xml:space="preserve"> Daugeliu atveju, kompiuterinė vizija yra naudojama programuoti kompiuterinėms sistemoms, kurios išspręstų tam tikrą užduotį</w:t>
+      </w:r>
+      <w:r>
+        <w:t>, pavyzdžiui:</w:t>
+      </w:r>
+    </w:p>
+    <w:p>
+      <w:pPr>
+        <w:pStyle w:val="VGTU-Base"/>
+        <w:numPr>
+          <w:ilvl w:val="0"/>
+          <w:numId w:val="24"/>
+        </w:numPr>
+        <w:spacing w:after="0"/>
+      </w:pPr>
+      <w:r>
+        <w:t>Automatinei kokybės inspekcijai (fabrikiniuose kontekstuose)</w:t>
+      </w:r>
+      <w:r>
+        <w:t>;</w:t>
+      </w:r>
+    </w:p>
+    <w:p>
+      <w:pPr>
+        <w:pStyle w:val="VGTU-Base"/>
+        <w:numPr>
+          <w:ilvl w:val="0"/>
+          <w:numId w:val="24"/>
+        </w:numPr>
+        <w:spacing w:after="0"/>
+      </w:pPr>
+      <w:r>
+        <w:t>Procesų kontroliavimui</w:t>
+      </w:r>
+      <w:r>
+        <w:t>;</w:t>
+      </w:r>
+    </w:p>
+    <w:p>
+      <w:pPr>
+        <w:pStyle w:val="VGTU-Base"/>
+        <w:numPr>
+          <w:ilvl w:val="0"/>
+          <w:numId w:val="24"/>
+        </w:numPr>
+        <w:spacing w:after="0"/>
+      </w:pPr>
+      <w:r>
+        <w:t>Įvykių nustatymui (</w:t>
+      </w:r>
+      <w:r>
+        <w:t xml:space="preserve">tarkim </w:t>
+      </w:r>
+      <w:r>
+        <w:t>stebėti įejusių žmonių skaičių)</w:t>
+      </w:r>
+      <w:r>
+        <w:t>;</w:t>
+      </w:r>
+    </w:p>
+    <w:p>
+      <w:pPr>
+        <w:pStyle w:val="VGTU-Base"/>
+        <w:numPr>
+          <w:ilvl w:val="0"/>
+          <w:numId w:val="24"/>
+        </w:numPr>
+        <w:spacing w:after="0"/>
+      </w:pPr>
+      <w:r>
+        <w:t>Objektų modeliavimui (topologinių duomenų generavimas iš vaizdo);</w:t>
+      </w:r>
+    </w:p>
+    <w:p>
+      <w:pPr>
+        <w:pStyle w:val="VGTU-Base"/>
+        <w:numPr>
+          <w:ilvl w:val="0"/>
+          <w:numId w:val="24"/>
+        </w:numPr>
+        <w:spacing w:after="0"/>
+      </w:pPr>
+      <w:r>
+        <w:t>Navigacijai (save vairuojantys automobiliai)</w:t>
+      </w:r>
+    </w:p>
+    <w:p>
+      <w:pPr>
+        <w:pStyle w:val="VGTU-Base"/>
+        <w:numPr>
+          <w:ilvl w:val="0"/>
+          <w:numId w:val="24"/>
+        </w:numPr>
+        <w:spacing w:after="0"/>
+      </w:pPr>
+      <w:r>
+        <w:t>Duomenų rūšiavimui (nuotraukų tipo – gamtos, žmonių – kategorizavimas)</w:t>
+      </w:r>
+      <w:bookmarkStart w:id="18" w:name="_GoBack"/>
+      <w:bookmarkEnd w:id="18"/>
     </w:p>
     <w:p>
       <w:pPr>
         <w:pStyle w:val="Heading3"/>
       </w:pPr>
-      <w:bookmarkStart w:id="18" w:name="_Toc504153780"/>
-      <w:r>
-        <w:t>Kas tai yra</w:t>
-      </w:r>
-      <w:bookmarkEnd w:id="18"/>
-    </w:p>
-    <w:p>
-      <w:pPr>
-        <w:pStyle w:val="Heading3"/>
-      </w:pPr>
-      <w:bookmarkStart w:id="19" w:name="_Toc504153781"/>
-      <w:r>
-        <w:t>Taikymas programinėje įrangoje</w:t>
+      <w:bookmarkStart w:id="19" w:name="_Toc504153782"/>
+      <w:r>
+        <w:t>Įgyvendinti projektai, jų analizė</w:t>
       </w:r>
       <w:bookmarkEnd w:id="19"/>
-    </w:p>
-    <w:p>
-      <w:pPr>
-        <w:pStyle w:val="Heading3"/>
-      </w:pPr>
-      <w:bookmarkStart w:id="20" w:name="_Toc504153782"/>
-      <w:r>
-        <w:t>Įgyvendinti projektai, jų analizė</w:t>
-      </w:r>
-      <w:bookmarkEnd w:id="20"/>
     </w:p>
     <w:p>
       <w:pPr>
@@ -6023,12 +6237,12 @@
       <w:pPr>
         <w:pStyle w:val="Heading1"/>
       </w:pPr>
-      <w:bookmarkStart w:id="21" w:name="_Toc504153783"/>
+      <w:bookmarkStart w:id="20" w:name="_Toc504153783"/>
       <w:r>
         <w:lastRenderedPageBreak/>
         <w:t>Analitinė dalis</w:t>
       </w:r>
-      <w:bookmarkEnd w:id="21"/>
+      <w:bookmarkEnd w:id="20"/>
     </w:p>
     <w:p>
       <w:pPr>
@@ -6107,11 +6321,11 @@
       <w:pPr>
         <w:pStyle w:val="Heading2"/>
       </w:pPr>
-      <w:bookmarkStart w:id="22" w:name="_Toc504153784"/>
+      <w:bookmarkStart w:id="21" w:name="_Toc504153784"/>
       <w:r>
         <w:t>Vartotojo sąsajos programavimo technologijos</w:t>
       </w:r>
-      <w:bookmarkEnd w:id="22"/>
+      <w:bookmarkEnd w:id="21"/>
     </w:p>
     <w:p>
       <w:pPr>
@@ -6138,11 +6352,11 @@
       <w:pPr>
         <w:pStyle w:val="Heading3"/>
       </w:pPr>
-      <w:bookmarkStart w:id="23" w:name="_Toc504153785"/>
+      <w:bookmarkStart w:id="22" w:name="_Toc504153785"/>
       <w:r>
         <w:t>HTML</w:t>
       </w:r>
-      <w:bookmarkEnd w:id="23"/>
+      <w:bookmarkEnd w:id="22"/>
     </w:p>
     <w:p>
       <w:pPr>
@@ -6333,7 +6547,7 @@
       <w:pPr>
         <w:pStyle w:val="Caption"/>
       </w:pPr>
-      <w:bookmarkStart w:id="24" w:name="_Ref503457002"/>
+      <w:bookmarkStart w:id="23" w:name="_Ref503457002"/>
       <w:r>
         <w:t xml:space="preserve">pav. </w:t>
       </w:r>
@@ -6355,7 +6569,7 @@
       <w:r>
         <w:fldChar w:fldCharType="end"/>
       </w:r>
-      <w:bookmarkEnd w:id="24"/>
+      <w:bookmarkEnd w:id="23"/>
       <w:r>
         <w:t xml:space="preserve"> HTML </w:t>
       </w:r>
@@ -6391,11 +6605,11 @@
       <w:pPr>
         <w:pStyle w:val="Heading3"/>
       </w:pPr>
-      <w:bookmarkStart w:id="25" w:name="_Toc504153786"/>
+      <w:bookmarkStart w:id="24" w:name="_Toc504153786"/>
       <w:r>
         <w:t>CSS</w:t>
       </w:r>
-      <w:bookmarkEnd w:id="25"/>
+      <w:bookmarkEnd w:id="24"/>
     </w:p>
     <w:p>
       <w:pPr>
@@ -6538,39 +6752,49 @@
       <w:pPr>
         <w:pStyle w:val="Heading3"/>
       </w:pPr>
-      <w:bookmarkStart w:id="26" w:name="_Toc504153787"/>
+      <w:bookmarkStart w:id="25" w:name="_Toc504153787"/>
       <w:r>
         <w:t>JavaScript</w:t>
       </w:r>
+      <w:bookmarkEnd w:id="25"/>
+    </w:p>
+    <w:p>
+      <w:pPr>
+        <w:pStyle w:val="Heading3"/>
+      </w:pPr>
+      <w:bookmarkStart w:id="26" w:name="_Toc504153788"/>
+      <w:r>
+        <w:t>Google Maps API</w:t>
+      </w:r>
       <w:bookmarkEnd w:id="26"/>
     </w:p>
     <w:p>
       <w:pPr>
         <w:pStyle w:val="Heading3"/>
       </w:pPr>
-      <w:bookmarkStart w:id="27" w:name="_Toc504153788"/>
-      <w:r>
-        <w:t>Google Maps API</w:t>
+      <w:bookmarkStart w:id="27" w:name="_Toc504153789"/>
+      <w:r>
+        <w:t>AR Toolkit</w:t>
       </w:r>
       <w:bookmarkEnd w:id="27"/>
     </w:p>
     <w:p>
       <w:pPr>
+        <w:pStyle w:val="Heading2"/>
+      </w:pPr>
+      <w:bookmarkStart w:id="28" w:name="_Toc504153790"/>
+      <w:r>
+        <w:t>Nematomosios dalies technologijos</w:t>
+      </w:r>
+      <w:bookmarkEnd w:id="28"/>
+    </w:p>
+    <w:p>
+      <w:pPr>
         <w:pStyle w:val="Heading3"/>
       </w:pPr>
-      <w:bookmarkStart w:id="28" w:name="_Toc504153789"/>
-      <w:r>
-        <w:t>AR Toolkit</w:t>
-      </w:r>
-      <w:bookmarkEnd w:id="28"/>
-    </w:p>
-    <w:p>
-      <w:pPr>
-        <w:pStyle w:val="Heading2"/>
-      </w:pPr>
-      <w:bookmarkStart w:id="29" w:name="_Toc504153790"/>
-      <w:r>
-        <w:t>Nematomosios dalies technologijos</w:t>
+      <w:bookmarkStart w:id="29" w:name="_Toc504153791"/>
+      <w:r>
+        <w:t>PHP</w:t>
       </w:r>
       <w:bookmarkEnd w:id="29"/>
     </w:p>
@@ -6578,9 +6802,9 @@
       <w:pPr>
         <w:pStyle w:val="Heading3"/>
       </w:pPr>
-      <w:bookmarkStart w:id="30" w:name="_Toc504153791"/>
-      <w:r>
-        <w:t>PHP</w:t>
+      <w:bookmarkStart w:id="30" w:name="_Toc504153792"/>
+      <w:r>
+        <w:t>MySQL</w:t>
       </w:r>
       <w:bookmarkEnd w:id="30"/>
     </w:p>
@@ -6588,21 +6812,9 @@
       <w:pPr>
         <w:pStyle w:val="Heading3"/>
       </w:pPr>
-      <w:bookmarkStart w:id="31" w:name="_Toc504153792"/>
-      <w:r>
-        <w:t>MySQL</w:t>
-      </w:r>
-      <w:bookmarkEnd w:id="31"/>
-    </w:p>
-    <w:p>
-      <w:pPr>
-        <w:pStyle w:val="Heading3"/>
-      </w:pPr>
       <w:r>
         <w:t>Laravel</w:t>
       </w:r>
-      <w:bookmarkStart w:id="32" w:name="_GoBack"/>
-      <w:bookmarkEnd w:id="32"/>
     </w:p>
     <w:p>
       <w:pPr>
@@ -6623,22 +6835,22 @@
       <w:pPr>
         <w:pStyle w:val="Heading1"/>
       </w:pPr>
-      <w:bookmarkStart w:id="33" w:name="_Toc504153794"/>
+      <w:bookmarkStart w:id="31" w:name="_Toc504153794"/>
       <w:r>
         <w:lastRenderedPageBreak/>
         <w:t>Projektinė dalis</w:t>
       </w:r>
-      <w:bookmarkEnd w:id="33"/>
+      <w:bookmarkEnd w:id="31"/>
     </w:p>
     <w:p>
       <w:pPr>
         <w:pStyle w:val="Heading2"/>
       </w:pPr>
-      <w:bookmarkStart w:id="34" w:name="_Toc504153795"/>
+      <w:bookmarkStart w:id="32" w:name="_Toc504153795"/>
       <w:r>
         <w:t>Sukurto produkto aprašymas</w:t>
       </w:r>
-      <w:bookmarkEnd w:id="34"/>
+      <w:bookmarkEnd w:id="32"/>
       <w:r>
         <w:br w:type="page"/>
       </w:r>
@@ -6658,12 +6870,12 @@
           <w:szCs w:val="22"/>
         </w:rPr>
       </w:pPr>
-      <w:bookmarkStart w:id="35" w:name="_Toc504153796"/>
+      <w:bookmarkStart w:id="33" w:name="_Toc504153796"/>
       <w:r>
         <w:lastRenderedPageBreak/>
         <w:t>Išvados</w:t>
       </w:r>
-      <w:bookmarkEnd w:id="35"/>
+      <w:bookmarkEnd w:id="33"/>
     </w:p>
     <w:p>
       <w:pPr>
@@ -6684,7 +6896,7 @@
         <w:br w:type="page"/>
       </w:r>
     </w:p>
-    <w:bookmarkStart w:id="36" w:name="_Toc504153797" w:displacedByCustomXml="next"/>
+    <w:bookmarkStart w:id="34" w:name="_Toc504153797" w:displacedByCustomXml="next"/>
     <w:sdt>
       <w:sdtPr>
         <w:rPr>
@@ -6701,7 +6913,7 @@
         </w:docPartObj>
       </w:sdtPr>
       <w:sdtContent>
-        <w:bookmarkEnd w:id="36" w:displacedByCustomXml="prev"/>
+        <w:bookmarkEnd w:id="34" w:displacedByCustomXml="prev"/>
         <w:p>
           <w:pPr>
             <w:pStyle w:val="Heading1"/>
@@ -8259,6 +8471,12 @@
     </w:lvl>
   </w:abstractNum>
   <w:abstractNum w:abstractNumId="14" w15:restartNumberingAfterBreak="0">
+    <w:nsid w:val="3D2045E8"/>
+    <w:multiLevelType w:val="multilevel"/>
+    <w:tmpl w:val="2870B996"/>
+    <w:numStyleLink w:val="VGTU-List"/>
+  </w:abstractNum>
+  <w:abstractNum w:abstractNumId="15" w15:restartNumberingAfterBreak="0">
     <w:nsid w:val="465C05D1"/>
     <w:multiLevelType w:val="hybridMultilevel"/>
     <w:tmpl w:val="BC36E16E"/>
@@ -8371,7 +8589,7 @@
       </w:rPr>
     </w:lvl>
   </w:abstractNum>
-  <w:abstractNum w:abstractNumId="15" w15:restartNumberingAfterBreak="0">
+  <w:abstractNum w:abstractNumId="16" w15:restartNumberingAfterBreak="0">
     <w:nsid w:val="48231EA6"/>
     <w:multiLevelType w:val="hybridMultilevel"/>
     <w:tmpl w:val="F802F364"/>
@@ -8484,7 +8702,7 @@
       </w:rPr>
     </w:lvl>
   </w:abstractNum>
-  <w:abstractNum w:abstractNumId="16" w15:restartNumberingAfterBreak="0">
+  <w:abstractNum w:abstractNumId="17" w15:restartNumberingAfterBreak="0">
     <w:nsid w:val="4941080D"/>
     <w:multiLevelType w:val="multilevel"/>
     <w:tmpl w:val="2870B996"/>
@@ -8625,7 +8843,120 @@
       </w:rPr>
     </w:lvl>
   </w:abstractNum>
-  <w:abstractNum w:abstractNumId="17" w15:restartNumberingAfterBreak="0">
+  <w:abstractNum w:abstractNumId="18" w15:restartNumberingAfterBreak="0">
+    <w:nsid w:val="5A7F75A4"/>
+    <w:multiLevelType w:val="hybridMultilevel"/>
+    <w:tmpl w:val="E7288EFA"/>
+    <w:lvl w:ilvl="0" w:tplc="04270001">
+      <w:start w:val="1"/>
+      <w:numFmt w:val="bullet"/>
+      <w:lvlText w:val=""/>
+      <w:lvlJc w:val="left"/>
+      <w:pPr>
+        <w:ind w:left="1571" w:hanging="360"/>
+      </w:pPr>
+      <w:rPr>
+        <w:rFonts w:ascii="Symbol" w:hAnsi="Symbol" w:hint="default"/>
+      </w:rPr>
+    </w:lvl>
+    <w:lvl w:ilvl="1" w:tplc="04270003" w:tentative="1">
+      <w:start w:val="1"/>
+      <w:numFmt w:val="bullet"/>
+      <w:lvlText w:val="o"/>
+      <w:lvlJc w:val="left"/>
+      <w:pPr>
+        <w:ind w:left="2291" w:hanging="360"/>
+      </w:pPr>
+      <w:rPr>
+        <w:rFonts w:ascii="Courier New" w:hAnsi="Courier New" w:cs="Courier New" w:hint="default"/>
+      </w:rPr>
+    </w:lvl>
+    <w:lvl w:ilvl="2" w:tplc="04270005" w:tentative="1">
+      <w:start w:val="1"/>
+      <w:numFmt w:val="bullet"/>
+      <w:lvlText w:val=""/>
+      <w:lvlJc w:val="left"/>
+      <w:pPr>
+        <w:ind w:left="3011" w:hanging="360"/>
+      </w:pPr>
+      <w:rPr>
+        <w:rFonts w:ascii="Wingdings" w:hAnsi="Wingdings" w:hint="default"/>
+      </w:rPr>
+    </w:lvl>
+    <w:lvl w:ilvl="3" w:tplc="04270001" w:tentative="1">
+      <w:start w:val="1"/>
+      <w:numFmt w:val="bullet"/>
+      <w:lvlText w:val=""/>
+      <w:lvlJc w:val="left"/>
+      <w:pPr>
+        <w:ind w:left="3731" w:hanging="360"/>
+      </w:pPr>
+      <w:rPr>
+        <w:rFonts w:ascii="Symbol" w:hAnsi="Symbol" w:hint="default"/>
+      </w:rPr>
+    </w:lvl>
+    <w:lvl w:ilvl="4" w:tplc="04270003" w:tentative="1">
+      <w:start w:val="1"/>
+      <w:numFmt w:val="bullet"/>
+      <w:lvlText w:val="o"/>
+      <w:lvlJc w:val="left"/>
+      <w:pPr>
+        <w:ind w:left="4451" w:hanging="360"/>
+      </w:pPr>
+      <w:rPr>
+        <w:rFonts w:ascii="Courier New" w:hAnsi="Courier New" w:cs="Courier New" w:hint="default"/>
+      </w:rPr>
+    </w:lvl>
+    <w:lvl w:ilvl="5" w:tplc="04270005" w:tentative="1">
+      <w:start w:val="1"/>
+      <w:numFmt w:val="bullet"/>
+      <w:lvlText w:val=""/>
+      <w:lvlJc w:val="left"/>
+      <w:pPr>
+        <w:ind w:left="5171" w:hanging="360"/>
+      </w:pPr>
+      <w:rPr>
+        <w:rFonts w:ascii="Wingdings" w:hAnsi="Wingdings" w:hint="default"/>
+      </w:rPr>
+    </w:lvl>
+    <w:lvl w:ilvl="6" w:tplc="04270001" w:tentative="1">
+      <w:start w:val="1"/>
+      <w:numFmt w:val="bullet"/>
+      <w:lvlText w:val=""/>
+      <w:lvlJc w:val="left"/>
+      <w:pPr>
+        <w:ind w:left="5891" w:hanging="360"/>
+      </w:pPr>
+      <w:rPr>
+        <w:rFonts w:ascii="Symbol" w:hAnsi="Symbol" w:hint="default"/>
+      </w:rPr>
+    </w:lvl>
+    <w:lvl w:ilvl="7" w:tplc="04270003" w:tentative="1">
+      <w:start w:val="1"/>
+      <w:numFmt w:val="bullet"/>
+      <w:lvlText w:val="o"/>
+      <w:lvlJc w:val="left"/>
+      <w:pPr>
+        <w:ind w:left="6611" w:hanging="360"/>
+      </w:pPr>
+      <w:rPr>
+        <w:rFonts w:ascii="Courier New" w:hAnsi="Courier New" w:cs="Courier New" w:hint="default"/>
+      </w:rPr>
+    </w:lvl>
+    <w:lvl w:ilvl="8" w:tplc="04270005" w:tentative="1">
+      <w:start w:val="1"/>
+      <w:numFmt w:val="bullet"/>
+      <w:lvlText w:val=""/>
+      <w:lvlJc w:val="left"/>
+      <w:pPr>
+        <w:ind w:left="7331" w:hanging="360"/>
+      </w:pPr>
+      <w:rPr>
+        <w:rFonts w:ascii="Wingdings" w:hAnsi="Wingdings" w:hint="default"/>
+      </w:rPr>
+    </w:lvl>
+  </w:abstractNum>
+  <w:abstractNum w:abstractNumId="19" w15:restartNumberingAfterBreak="0">
     <w:nsid w:val="5A9F47EC"/>
     <w:multiLevelType w:val="multilevel"/>
     <w:tmpl w:val="04270023"/>
@@ -8712,7 +9043,7 @@
       </w:pPr>
     </w:lvl>
   </w:abstractNum>
-  <w:abstractNum w:abstractNumId="18" w15:restartNumberingAfterBreak="0">
+  <w:abstractNum w:abstractNumId="20" w15:restartNumberingAfterBreak="0">
     <w:nsid w:val="5F3121C7"/>
     <w:multiLevelType w:val="hybridMultilevel"/>
     <w:tmpl w:val="F10E5B54"/>
@@ -8825,7 +9156,7 @@
       </w:rPr>
     </w:lvl>
   </w:abstractNum>
-  <w:abstractNum w:abstractNumId="19" w15:restartNumberingAfterBreak="0">
+  <w:abstractNum w:abstractNumId="21" w15:restartNumberingAfterBreak="0">
     <w:nsid w:val="6309268B"/>
     <w:multiLevelType w:val="multilevel"/>
     <w:tmpl w:val="2870B996"/>
@@ -8965,7 +9296,7 @@
       </w:rPr>
     </w:lvl>
   </w:abstractNum>
-  <w:abstractNum w:abstractNumId="20" w15:restartNumberingAfterBreak="0">
+  <w:abstractNum w:abstractNumId="22" w15:restartNumberingAfterBreak="0">
     <w:nsid w:val="6D55292E"/>
     <w:multiLevelType w:val="multilevel"/>
     <w:tmpl w:val="E69808AE"/>
@@ -9078,7 +9409,7 @@
       </w:rPr>
     </w:lvl>
   </w:abstractNum>
-  <w:abstractNum w:abstractNumId="21" w15:restartNumberingAfterBreak="0">
+  <w:abstractNum w:abstractNumId="23" w15:restartNumberingAfterBreak="0">
     <w:nsid w:val="70401980"/>
     <w:multiLevelType w:val="multilevel"/>
     <w:tmpl w:val="0427001D"/>
@@ -9168,16 +9499,16 @@
     <w:abstractNumId w:val="12"/>
   </w:num>
   <w:num w:numId="2">
-    <w:abstractNumId w:val="17"/>
+    <w:abstractNumId w:val="19"/>
   </w:num>
   <w:num w:numId="3">
     <w:abstractNumId w:val="6"/>
   </w:num>
   <w:num w:numId="4">
-    <w:abstractNumId w:val="15"/>
+    <w:abstractNumId w:val="16"/>
   </w:num>
   <w:num w:numId="5">
-    <w:abstractNumId w:val="14"/>
+    <w:abstractNumId w:val="15"/>
   </w:num>
   <w:num w:numId="6">
     <w:abstractNumId w:val="13"/>
@@ -9189,10 +9520,10 @@
     <w:abstractNumId w:val="9"/>
   </w:num>
   <w:num w:numId="9">
-    <w:abstractNumId w:val="18"/>
+    <w:abstractNumId w:val="20"/>
   </w:num>
   <w:num w:numId="10">
-    <w:abstractNumId w:val="16"/>
+    <w:abstractNumId w:val="17"/>
   </w:num>
   <w:num w:numId="11">
     <w:abstractNumId w:val="0"/>
@@ -9201,7 +9532,7 @@
     <w:abstractNumId w:val="5"/>
   </w:num>
   <w:num w:numId="13">
-    <w:abstractNumId w:val="21"/>
+    <w:abstractNumId w:val="23"/>
   </w:num>
   <w:num w:numId="14">
     <w:abstractNumId w:val="10"/>
@@ -9210,7 +9541,7 @@
     <w:abstractNumId w:val="1"/>
   </w:num>
   <w:num w:numId="16">
-    <w:abstractNumId w:val="20"/>
+    <w:abstractNumId w:val="22"/>
   </w:num>
   <w:num w:numId="17">
     <w:abstractNumId w:val="4"/>
@@ -9228,7 +9559,13 @@
     <w:abstractNumId w:val="7"/>
   </w:num>
   <w:num w:numId="22">
-    <w:abstractNumId w:val="19"/>
+    <w:abstractNumId w:val="21"/>
+  </w:num>
+  <w:num w:numId="23">
+    <w:abstractNumId w:val="18"/>
+  </w:num>
+  <w:num w:numId="24">
+    <w:abstractNumId w:val="14"/>
   </w:num>
 </w:numbering>
 </file>
@@ -10532,7 +10869,7 @@
 </file>
 
 <file path=customXml/itemProps1.xml><?xml version="1.0" encoding="utf-8"?>
-<ds:datastoreItem xmlns:ds="http://schemas.openxmlformats.org/officeDocument/2006/customXml" ds:itemID="{2393C11C-E5A1-4F4D-B939-1F7821B155E0}">
+<ds:datastoreItem xmlns:ds="http://schemas.openxmlformats.org/officeDocument/2006/customXml" ds:itemID="{2DA8BF43-EFB5-4C41-A2D4-4D91DDFCF0CD}">
   <ds:schemaRefs>
     <ds:schemaRef ds:uri="http://schemas.openxmlformats.org/officeDocument/2006/bibliography"/>
   </ds:schemaRefs>
